--- a/ThietKe/BaoCao.docx
+++ b/ThietKe/BaoCao.docx
@@ -1,6 +1,6 @@
 
 <file path=word/document.xml><?xml version="1.0" encoding="utf-8"?>
-<w:document xmlns:wpc="http://schemas.microsoft.com/office/word/2010/wordprocessingCanvas" xmlns:cx="http://schemas.microsoft.com/office/drawing/2014/chartex" xmlns:cx1="http://schemas.microsoft.com/office/drawing/2015/9/8/chartex" xmlns:cx2="http://schemas.microsoft.com/office/drawing/2015/10/21/chartex" xmlns:cx3="http://schemas.microsoft.com/office/drawing/2016/5/9/chartex" xmlns:cx4="http://schemas.microsoft.com/office/drawing/2016/5/10/chartex" xmlns:cx5="http://schemas.microsoft.com/office/drawing/2016/5/11/chartex" xmlns:cx6="http://schemas.microsoft.com/office/drawing/2016/5/12/chartex" xmlns:cx7="http://schemas.microsoft.com/office/drawing/2016/5/13/chartex" xmlns:cx8="http://schemas.microsoft.com/office/drawing/2016/5/14/chartex" xmlns:mc="http://schemas.openxmlformats.org/markup-compatibility/2006" xmlns:aink="http://schemas.microsoft.com/office/drawing/2016/ink" xmlns:am3d="http://schemas.microsoft.com/office/drawing/2017/model3d" xmlns:o="urn:schemas-microsoft-com:office:office" xmlns:oel="http://schemas.microsoft.com/office/2019/extlst" xmlns:r="http://schemas.openxmlformats.org/officeDocument/2006/relationships" xmlns:m="http://schemas.openxmlformats.org/officeDocument/2006/math" xmlns:v="urn:schemas-microsoft-com:vml" xmlns:wp14="http://schemas.microsoft.com/office/word/2010/wordprocessingDrawing" xmlns:wp="http://schemas.openxmlformats.org/drawingml/2006/wordprocessingDrawing" xmlns:w10="urn:schemas-microsoft-com:office:word" xmlns:w="http://schemas.openxmlformats.org/wordprocessingml/2006/main" xmlns:w14="http://schemas.microsoft.com/office/word/2010/wordml" xmlns:w15="http://schemas.microsoft.com/office/word/2012/wordml" xmlns:w16cex="http://schemas.microsoft.com/office/word/2018/wordml/cex" xmlns:w16cid="http://schemas.microsoft.com/office/word/2016/wordml/cid" xmlns:w16="http://schemas.microsoft.com/office/word/2018/wordml" xmlns:w16sdtdh="http://schemas.microsoft.com/office/word/2020/wordml/sdtdatahash" xmlns:w16se="http://schemas.microsoft.com/office/word/2015/wordml/symex" xmlns:wpg="http://schemas.microsoft.com/office/word/2010/wordprocessingGroup" xmlns:wpi="http://schemas.microsoft.com/office/word/2010/wordprocessingInk" xmlns:wne="http://schemas.microsoft.com/office/word/2006/wordml" xmlns:wps="http://schemas.microsoft.com/office/word/2010/wordprocessingShape" mc:Ignorable="w14 w15 w16se w16cid w16 w16cex w16sdtdh wp14">
+<w:document xmlns:wpc="http://schemas.microsoft.com/office/word/2010/wordprocessingCanvas" xmlns:mc="http://schemas.openxmlformats.org/markup-compatibility/2006" xmlns:o="urn:schemas-microsoft-com:office:office" xmlns:r="http://schemas.openxmlformats.org/officeDocument/2006/relationships" xmlns:m="http://schemas.openxmlformats.org/officeDocument/2006/math" xmlns:v="urn:schemas-microsoft-com:vml" xmlns:wp14="http://schemas.microsoft.com/office/word/2010/wordprocessingDrawing" xmlns:wp="http://schemas.openxmlformats.org/drawingml/2006/wordprocessingDrawing" xmlns:w="http://schemas.openxmlformats.org/wordprocessingml/2006/main" xmlns:w14="http://schemas.microsoft.com/office/word/2010/wordml" xmlns:w10="urn:schemas-microsoft-com:office:word" xmlns:w15="http://schemas.microsoft.com/office/word/2012/wordml" xmlns:wpg="http://schemas.microsoft.com/office/word/2010/wordprocessingGroup" xmlns:wpi="http://schemas.microsoft.com/office/word/2010/wordprocessingInk" xmlns:wne="http://schemas.microsoft.com/office/word/2006/wordml" xmlns:wps="http://schemas.microsoft.com/office/word/2010/wordprocessingShape" xmlns:wpsCustomData="http://www.wps.cn/officeDocument/2013/wpsCustomData" mc:Ignorable="w14 w15 wp14">
   <w:body>
     <w:p>
       <w:pPr>
@@ -56,8 +56,30 @@
       <w:pPr>
         <w:spacing w:line="360" w:lineRule="auto"/>
         <w:rPr>
-          <w:sz w:val="30"/>
-          <w:szCs w:val="30"/>
+          <w:rFonts w:hint="default"/>
+          <w:sz w:val="30"/>
+          <w:szCs w:val="30"/>
+          <w:lang w:val="en-US"/>
+        </w:rPr>
+      </w:pPr>
+      <w:r>
+        <w:rPr>
+          <w:rFonts w:hint="default"/>
+          <w:sz w:val="30"/>
+          <w:szCs w:val="30"/>
+          <w:lang w:val="en-US"/>
+        </w:rPr>
+        <w:t>*phần logo, tên quán và banner được lấy từ csdl để hiển thị</w:t>
+      </w:r>
+    </w:p>
+    <w:p>
+      <w:pPr>
+        <w:spacing w:line="360" w:lineRule="auto"/>
+        <w:rPr>
+          <w:rFonts w:hint="default"/>
+          <w:sz w:val="30"/>
+          <w:szCs w:val="30"/>
+          <w:lang w:val="en-US"/>
         </w:rPr>
       </w:pPr>
     </w:p>
@@ -99,15 +121,7 @@
           <w:sz w:val="30"/>
           <w:szCs w:val="30"/>
         </w:rPr>
-        <w:t xml:space="preserve">-Phần body, chia làm các section món giảm giá , món hót hòn họt và combo. Món giảm giá hiện thị theo dạng slide có thể chuyển qua lại để hiển thị các món, tiếp đén là 2 banner quảng cáo đặt vào đẻ tối ưu thẩm mỹ, hợp lý bố cục. Món hót hòn họt đặt phía dưới 2 banner , gồm 1 danh sách các món ăn hot được hiển thị ra theo </w:t>
-      </w:r>
-      <w:r>
-        <w:rPr>
-          <w:sz w:val="30"/>
-          <w:szCs w:val="30"/>
-        </w:rPr>
-        <w:lastRenderedPageBreak/>
-        <w:t>dạng hàng cột, bên phải có nút xêm thêm để chuyển đến trang xem nhiều món hơn. tiếp theo đặt 1 banner quảng cáo dịch vụ ship của web, cuối cùng của phần body là combo món ăn, hiển thị tương tự món hót hòn họt, tuy nhiên sẽ hiển thị hình ảnh các món dạng combo.</w:t>
+        <w:t>-Phần body, chia làm các section món giảm giá , món hót hòn họt và combo. Món giảm giá hiện thị theo dạng slide có thể chuyển qua lại để hiển thị các món, tiếp đén là 2 banner quảng cáo đặt vào đẻ tối ưu thẩm mỹ, hợp lý bố cục. Món hót hòn họt đặt phía dưới 2 banner , gồm 1 danh sách các món ăn hot được hiển thị ra theo dạng hàng cột, bên phải có nút xêm thêm để chuyển đến trang xem nhiều món hơn. tiếp theo đặt 1 banner quảng cáo dịch vụ ship của web, cuối cùng của phần body là combo món ăn, hiển thị tương tự món hót hòn họt, tuy nhiên sẽ hiển thị hình ảnh các món dạng combo.</w:t>
       </w:r>
     </w:p>
     <w:p>
@@ -273,7 +287,6 @@
           <w:sz w:val="30"/>
           <w:szCs w:val="30"/>
         </w:rPr>
-        <w:lastRenderedPageBreak/>
         <w:t>where combo = 1</w:t>
       </w:r>
     </w:p>
@@ -329,28 +342,52 @@
       <w:pPr>
         <w:spacing w:line="360" w:lineRule="auto"/>
         <w:rPr>
-          <w:sz w:val="30"/>
-          <w:szCs w:val="30"/>
-        </w:rPr>
-      </w:pPr>
-    </w:p>
-    <w:p>
-      <w:pPr>
-        <w:spacing w:line="360" w:lineRule="auto"/>
-        <w:rPr>
-          <w:sz w:val="30"/>
-          <w:szCs w:val="30"/>
-        </w:rPr>
-      </w:pPr>
-    </w:p>
-    <w:p>
-      <w:pPr>
-        <w:spacing w:line="360" w:lineRule="auto"/>
-        <w:rPr>
-          <w:sz w:val="30"/>
-          <w:szCs w:val="30"/>
-        </w:rPr>
-      </w:pPr>
+          <w:rFonts w:hint="default"/>
+          <w:sz w:val="30"/>
+          <w:szCs w:val="30"/>
+          <w:lang w:val="en-US"/>
+        </w:rPr>
+      </w:pPr>
+      <w:r>
+        <w:rPr>
+          <w:rFonts w:hint="default"/>
+          <w:sz w:val="30"/>
+          <w:szCs w:val="30"/>
+          <w:lang w:val="en-US"/>
+        </w:rPr>
+        <w:t xml:space="preserve">+ lấy thông tin quán: select logo, tenquan, quangcao from thongtinquan =&gt; sử dụng sevlet để đưa vào session khi khởi tạo trang, model thêm bean thongtinquan </w:t>
+      </w:r>
+    </w:p>
+    <w:p>
+      <w:pPr>
+        <w:spacing w:line="360" w:lineRule="auto"/>
+        <w:rPr>
+          <w:rFonts w:hint="default"/>
+          <w:sz w:val="30"/>
+          <w:szCs w:val="30"/>
+          <w:lang w:val="en-US"/>
+        </w:rPr>
+      </w:pPr>
+    </w:p>
+    <w:p>
+      <w:pPr>
+        <w:spacing w:line="360" w:lineRule="auto"/>
+        <w:rPr>
+          <w:sz w:val="30"/>
+          <w:szCs w:val="30"/>
+        </w:rPr>
+      </w:pPr>
+    </w:p>
+    <w:p>
+      <w:pPr>
+        <w:spacing w:line="360" w:lineRule="auto"/>
+        <w:rPr>
+          <w:sz w:val="30"/>
+          <w:szCs w:val="30"/>
+        </w:rPr>
+      </w:pPr>
+      <w:bookmarkStart w:id="0" w:name="_GoBack"/>
+      <w:bookmarkEnd w:id="0"/>
     </w:p>
     <w:p>
       <w:pPr>
@@ -451,7 +488,6 @@
           <w:sz w:val="30"/>
           <w:szCs w:val="30"/>
         </w:rPr>
-        <w:lastRenderedPageBreak/>
         <w:t>-Phần body , đầu tiên gồm 2 phần là menu danh mục các món ăn nằm bên trái bao chứa các món cơm sườn, cơm gà….. Bên phải là slide hiển thị món ăn giảm giá tương tự ở trang chủ. Tiếp đến sẽ có công cụ lọc món ăn ví dụ như theo giá , theo tên. vài nút hiển thị như số món đang hiển thị… Phần chính là danh sách các món ăn được hiển thị nhiều hơn theo bố cục hàng cột. có nút chuyển trang nếu sản phẩm vượt mức hiển thị ở phần danh sách các món ăn.</w:t>
       </w:r>
     </w:p>
@@ -644,7 +680,6 @@
           <w:sz w:val="30"/>
           <w:szCs w:val="30"/>
         </w:rPr>
-        <w:lastRenderedPageBreak/>
         <w:t>-Phân chia các danh mục sẽ giúp khách hàng dễ dàng lựa chọn món ăn mà mình thích, từ đó sẽ tăng độ hài lòng của khách đối với cửa hàng củng như với website.</w:t>
       </w:r>
     </w:p>
@@ -793,15 +828,7 @@
           <w:sz w:val="30"/>
           <w:szCs w:val="30"/>
         </w:rPr>
-        <w:t xml:space="preserve">-Phần body chia làm 3 phần: phần đầu gồm 4 thẻ div hiển thị thông tin liên lạc như: Số điện thoại, địa chỉ , thời gian mở cửa, và email của shop. Thực hiện chức năng thể thiện thông tin liên lạc cho khách hàng. Phần thứ 2 là vị trí của shop trên google maps, nhầm </w:t>
-      </w:r>
-      <w:r>
-        <w:rPr>
-          <w:sz w:val="30"/>
-          <w:szCs w:val="30"/>
-        </w:rPr>
-        <w:lastRenderedPageBreak/>
-        <w:t>phục vụ cho khách hàng muốn biết vị trí shop để trải nghiệm trực tiếp món ăn tuyệt vời ở quán. Phần 3 là là phần để lại lời nhắn, đây là phần mở rộng của để lại lời nhắn phần footer, có nhiều thẻ input để ghi nhận lại lời nhắn của khách hàng 1 cách chính xác.</w:t>
+        <w:t>-Phần body chia làm 3 phần: phần đầu gồm 4 thẻ div hiển thị thông tin liên lạc như: Số điện thoại, địa chỉ , thời gian mở cửa, và email của shop. Thực hiện chức năng thể thiện thông tin liên lạc cho khách hàng. Phần thứ 2 là vị trí của shop trên google maps, nhầm phục vụ cho khách hàng muốn biết vị trí shop để trải nghiệm trực tiếp món ăn tuyệt vời ở quán. Phần 3 là là phần để lại lời nhắn, đây là phần mở rộng của để lại lời nhắn phần footer, có nhiều thẻ input để ghi nhận lại lời nhắn của khách hàng 1 cách chính xác.</w:t>
       </w:r>
     </w:p>
     <w:p>
@@ -892,15 +919,7 @@
           <w:sz w:val="30"/>
           <w:szCs w:val="30"/>
         </w:rPr>
-        <w:t xml:space="preserve">-Phần body chứa danh sách các món ăn đã được thêm vào giở hàng dưới dạng bảng, gồm các cột tên món ăn, giá món ăn, số lượng món ăn và cuối cùng là thành tiền. Các hàng nhiều ít tùy thuộc vào số lượng món ăn khách đã thêm, cuối mỗi hàng là dấu “x” để xóa món đã chọn, bên dưới có 2 button Tiếp tục và Cập nhật. Nút tiếp tục sẽ chuyển hướng đến trang gian hàng để khách tiếp tục chọn món, nút cập nhật sẽ reload lại trang nhằm hiển thị lại hết các món ăn chọn nếu có món khách đã thêm nhưng chưa hiển thị. Cuối phần body gồm 2 phần là thêm mã giảm giá(Voucher) để tính giá tiền cuối của giỏ hàng, phần này nằm bên trái, bên phải là 1 thẻ form để tổng đơn hàng hiển thị giá tiền, bên dưới form là nút </w:t>
-      </w:r>
-      <w:r>
-        <w:rPr>
-          <w:sz w:val="30"/>
-          <w:szCs w:val="30"/>
-        </w:rPr>
-        <w:lastRenderedPageBreak/>
-        <w:t>thanh toán sẽ chuyển đến trang thanh toán cuối cùng để hoàn tất đặt hàng.</w:t>
+        <w:t>-Phần body chứa danh sách các món ăn đã được thêm vào giở hàng dưới dạng bảng, gồm các cột tên món ăn, giá món ăn, số lượng món ăn và cuối cùng là thành tiền. Các hàng nhiều ít tùy thuộc vào số lượng món ăn khách đã thêm, cuối mỗi hàng là dấu “x” để xóa món đã chọn, bên dưới có 2 button Tiếp tục và Cập nhật. Nút tiếp tục sẽ chuyển hướng đến trang gian hàng để khách tiếp tục chọn món, nút cập nhật sẽ reload lại trang nhằm hiển thị lại hết các món ăn chọn nếu có món khách đã thêm nhưng chưa hiển thị. Cuối phần body gồm 2 phần là thêm mã giảm giá(Voucher) để tính giá tiền cuối của giỏ hàng, phần này nằm bên trái, bên phải là 1 thẻ form để tổng đơn hàng hiển thị giá tiền, bên dưới form là nút thanh toán sẽ chuyển đến trang thanh toán cuối cùng để hoàn tất đặt hàng.</w:t>
       </w:r>
     </w:p>
     <w:p>
@@ -1136,7 +1155,6 @@
           <w:sz w:val="30"/>
           <w:szCs w:val="30"/>
         </w:rPr>
-        <w:lastRenderedPageBreak/>
         <w:t xml:space="preserve">Để tính giá tiền, khi người dùng bấm vô thanh toán thì trang trước sẽ chuyển cái ID người dùng đến trang thanh toán, nếu như trường này không null thì sẽ select tennguoidung from taikhoan join thongtinnguoidung on taikhoan.IDnguoidung = IDnguoidung . tương tự ta có select ngaysinh from taikhoan join thongtinnguoidung on taikhoan.IDnguoidung = IDnguoidung .Nếu như ID null thì người dùng phải tự nhập vào, sau đó sử dụng insert ngaylapdonhang, ten, ghichu, IDvoucher, sdt into donhang </w:t>
       </w:r>
     </w:p>
@@ -1482,7 +1500,6 @@
           <w:sz w:val="30"/>
           <w:szCs w:val="30"/>
         </w:rPr>
-        <w:lastRenderedPageBreak/>
         <w:t>-Phần header chứa bố cục tương tự trang chủ, hình ảnh banner web được thay bằng banner khác hiển thị vị trí của người dùng đang đứng..</w:t>
       </w:r>
     </w:p>
@@ -1830,7 +1847,6 @@
           <w:sz w:val="30"/>
           <w:szCs w:val="30"/>
         </w:rPr>
-        <w:lastRenderedPageBreak/>
         <w:t>) where IDvoucher = voucher nhận vào</w:t>
       </w:r>
     </w:p>
@@ -2022,7 +2038,6 @@
           <w:sz w:val="30"/>
           <w:szCs w:val="30"/>
         </w:rPr>
-        <w:lastRenderedPageBreak/>
         <w:t>-Header, bố cục được chia làm các phần lần lượt hiển thị một số thông tin như email, văn bản , ngôn ngữ và nút user. Bên dưới là logo shop nằm bên trái, bên phải là menu phục vụ trang đăng nhập là bạn cần giúp đỡ gì và liên hệ.</w:t>
       </w:r>
     </w:p>
@@ -2352,7 +2367,6 @@
           <w:sz w:val="40"/>
           <w:szCs w:val="40"/>
         </w:rPr>
-        <w:lastRenderedPageBreak/>
         <w:t>-</w:t>
       </w:r>
       <w:r>
@@ -2529,15 +2543,7 @@
           <w:sz w:val="30"/>
           <w:szCs w:val="30"/>
         </w:rPr>
-        <w:t xml:space="preserve">-Phần body bên trái là danh sách các trang của admin như doanh thu, sản phẩm, thêm mặt hàng, quản lý tài khoản, truy xuất đơn hàng, tặng voucher. Bên phải bao gồm thẻ &lt;h&gt; ghi toàn bộ sản phẩm :. Bên dưới là bảng chứa toàn bộ sản phẩm với các cột thông tin là tên món ăn,giá món ăn, id món ăn, loại món ăn,trạng thái và </w:t>
-      </w:r>
-      <w:r>
-        <w:rPr>
-          <w:sz w:val="30"/>
-          <w:szCs w:val="30"/>
-        </w:rPr>
-        <w:lastRenderedPageBreak/>
-        <w:t>hành động.ở cột trang thái mỗi món ăn sẽ có 2 thao tác là ẩn và hiện chức năng là ẩn hoặc hiện sản phẩm trên shop,  cột hành động sẽ có 3 chức năng là chỉnh sửa sản phẩm , xóa sản phẩm và xem sản phẩm trên trang chủ.</w:t>
+        <w:t>-Phần body bên trái là danh sách các trang của admin như doanh thu, sản phẩm, thêm mặt hàng, quản lý tài khoản, truy xuất đơn hàng, tặng voucher. Bên phải bao gồm thẻ &lt;h&gt; ghi toàn bộ sản phẩm :. Bên dưới là bảng chứa toàn bộ sản phẩm với các cột thông tin là tên món ăn,giá món ăn, id món ăn, loại món ăn,trạng thái và hành động.ở cột trang thái mỗi món ăn sẽ có 2 thao tác là ẩn và hiện chức năng là ẩn hoặc hiện sản phẩm trên shop,  cột hành động sẽ có 3 chức năng là chỉnh sửa sản phẩm , xóa sản phẩm và xem sản phẩm trên trang chủ.</w:t>
       </w:r>
     </w:p>
     <w:p>
@@ -2730,7 +2736,6 @@
           <w:sz w:val="30"/>
           <w:szCs w:val="30"/>
         </w:rPr>
-        <w:lastRenderedPageBreak/>
         <w:t>Sử dụng inset into monan</w:t>
       </w:r>
     </w:p>
@@ -2890,7 +2895,6 @@
           <w:sz w:val="40"/>
           <w:szCs w:val="40"/>
         </w:rPr>
-        <w:lastRenderedPageBreak/>
         <w:t>**Phân tích trang truy suất đơn hàng của admin:</w:t>
       </w:r>
     </w:p>
@@ -3410,15 +3414,7 @@
           <w:sz w:val="30"/>
           <w:szCs w:val="30"/>
         </w:rPr>
-        <w:t xml:space="preserve">-Phần body hiển thị hình ảnh món ăn bên trái, bên phải hiển thị các thông tin món ăn như tên món ăn, giá tiền , mô tả ngắn, thêm số lượng(có thể tăng hoặc giảm ), chọn size(thường hoặc đặc biệt), tình trạng món ăn, ghi chú món ăn, chia sẽ. tiếp đến là 2 nút mua món ăn và thêm vào giỏ hàng, nếu bấm mua món ăn sẽ chuyển </w:t>
-      </w:r>
-      <w:r>
-        <w:rPr>
-          <w:sz w:val="30"/>
-          <w:szCs w:val="30"/>
-        </w:rPr>
-        <w:lastRenderedPageBreak/>
-        <w:t>thằng đến trang thanh toàn, còn thêm giỏ hàng sẽ thêm món ăn vào giỏ hàng của user(yêu cầu đã đăng nhập). Bên dưới 2 phần kia là phần mô tả món ăn và nhận xét, mô tả bao gồm các thẻ văn bản. Nhận xét sẽ hiển thị các đánh giá của người dùng về sản phẩm nào đó thông qua ID sản phẩm. Dưới cùng phần body là mục các món ăn liên quan hiển thị ngẫu nhiên 4 món ăn cùng danh mục với món ăn đang được xem .</w:t>
+        <w:t>-Phần body hiển thị hình ảnh món ăn bên trái, bên phải hiển thị các thông tin món ăn như tên món ăn, giá tiền , mô tả ngắn, thêm số lượng(có thể tăng hoặc giảm ), chọn size(thường hoặc đặc biệt), tình trạng món ăn, ghi chú món ăn, chia sẽ. tiếp đến là 2 nút mua món ăn và thêm vào giỏ hàng, nếu bấm mua món ăn sẽ chuyển thằng đến trang thanh toàn, còn thêm giỏ hàng sẽ thêm món ăn vào giỏ hàng của user(yêu cầu đã đăng nhập). Bên dưới 2 phần kia là phần mô tả món ăn và nhận xét, mô tả bao gồm các thẻ văn bản. Nhận xét sẽ hiển thị các đánh giá của người dùng về sản phẩm nào đó thông qua ID sản phẩm. Dưới cùng phần body là mục các món ăn liên quan hiển thị ngẫu nhiên 4 món ăn cùng danh mục với món ăn đang được xem .</w:t>
       </w:r>
     </w:p>
     <w:p>
@@ -3600,14 +3596,12 @@
       </w:pPr>
       <w:r>
         <w:rPr>
-          <w:noProof/>
-          <w:sz w:val="30"/>
-          <w:szCs w:val="30"/>
-        </w:rPr>
-        <w:lastRenderedPageBreak/>
+          <w:sz w:val="30"/>
+          <w:szCs w:val="30"/>
+        </w:rPr>
         <w:drawing>
-          <wp:inline distT="114300" distB="114300" distL="114300" distR="114300" wp14:anchorId="598F1CA5" wp14:editId="624ACD57">
-            <wp:extent cx="5731200" cy="12026900"/>
+          <wp:inline distT="114300" distB="114300" distL="114300" distR="114300">
+            <wp:extent cx="5730875" cy="12026900"/>
             <wp:effectExtent l="0" t="0" r="0" b="0"/>
             <wp:docPr id="1" name="image2.jpg"/>
             <wp:cNvGraphicFramePr/>
@@ -3615,7 +3609,7 @@
               <a:graphicData uri="http://schemas.openxmlformats.org/drawingml/2006/picture">
                 <pic:pic xmlns:pic="http://schemas.openxmlformats.org/drawingml/2006/picture">
                   <pic:nvPicPr>
-                    <pic:cNvPr id="0" name="image2.jpg"/>
+                    <pic:cNvPr id="1" name="image2.jpg"/>
                     <pic:cNvPicPr preferRelativeResize="0"/>
                   </pic:nvPicPr>
                   <pic:blipFill>
@@ -3633,7 +3627,6 @@
                     <a:prstGeom prst="rect">
                       <a:avLst/>
                     </a:prstGeom>
-                    <a:ln/>
                   </pic:spPr>
                 </pic:pic>
               </a:graphicData>
@@ -3652,14 +3645,12 @@
       </w:pPr>
       <w:r>
         <w:rPr>
-          <w:noProof/>
-          <w:sz w:val="30"/>
-          <w:szCs w:val="30"/>
-        </w:rPr>
-        <w:lastRenderedPageBreak/>
+          <w:sz w:val="30"/>
+          <w:szCs w:val="30"/>
+        </w:rPr>
         <w:drawing>
-          <wp:inline distT="114300" distB="114300" distL="114300" distR="114300" wp14:anchorId="6AB475EB" wp14:editId="281CA71E">
-            <wp:extent cx="5731200" cy="12026900"/>
+          <wp:inline distT="114300" distB="114300" distL="114300" distR="114300">
+            <wp:extent cx="5730875" cy="12026900"/>
             <wp:effectExtent l="0" t="0" r="0" b="0"/>
             <wp:docPr id="2" name="image1.jpg"/>
             <wp:cNvGraphicFramePr/>
@@ -3667,7 +3658,7 @@
               <a:graphicData uri="http://schemas.openxmlformats.org/drawingml/2006/picture">
                 <pic:pic xmlns:pic="http://schemas.openxmlformats.org/drawingml/2006/picture">
                   <pic:nvPicPr>
-                    <pic:cNvPr id="0" name="image1.jpg"/>
+                    <pic:cNvPr id="2" name="image1.jpg"/>
                     <pic:cNvPicPr preferRelativeResize="0"/>
                   </pic:nvPicPr>
                   <pic:blipFill>
@@ -3685,7 +3676,6 @@
                     <a:prstGeom prst="rect">
                       <a:avLst/>
                     </a:prstGeom>
-                    <a:ln/>
                   </pic:spPr>
                 </pic:pic>
               </a:graphicData>
@@ -3750,15 +3740,15 @@
       <w:pgSz w:w="11909" w:h="16834"/>
       <w:pgMar w:top="1440" w:right="1440" w:bottom="1440" w:left="1440" w:header="720" w:footer="720" w:gutter="0"/>
       <w:pgNumType w:start="1"/>
-      <w:cols w:space="720"/>
+      <w:cols w:space="720" w:num="1"/>
     </w:sectPr>
   </w:body>
 </w:document>
 </file>
 
 <file path=word/endnotes.xml><?xml version="1.0" encoding="utf-8"?>
-<w:endnotes xmlns:wpc="http://schemas.microsoft.com/office/word/2010/wordprocessingCanvas" xmlns:cx="http://schemas.microsoft.com/office/drawing/2014/chartex" xmlns:cx1="http://schemas.microsoft.com/office/drawing/2015/9/8/chartex" xmlns:cx2="http://schemas.microsoft.com/office/drawing/2015/10/21/chartex" xmlns:cx3="http://schemas.microsoft.com/office/drawing/2016/5/9/chartex" xmlns:cx4="http://schemas.microsoft.com/office/drawing/2016/5/10/chartex" xmlns:cx5="http://schemas.microsoft.com/office/drawing/2016/5/11/chartex" xmlns:cx6="http://schemas.microsoft.com/office/drawing/2016/5/12/chartex" xmlns:cx7="http://schemas.microsoft.com/office/drawing/2016/5/13/chartex" xmlns:cx8="http://schemas.microsoft.com/office/drawing/2016/5/14/chartex" xmlns:mc="http://schemas.openxmlformats.org/markup-compatibility/2006" xmlns:aink="http://schemas.microsoft.com/office/drawing/2016/ink" xmlns:am3d="http://schemas.microsoft.com/office/drawing/2017/model3d" xmlns:o="urn:schemas-microsoft-com:office:office" xmlns:oel="http://schemas.microsoft.com/office/2019/extlst" xmlns:r="http://schemas.openxmlformats.org/officeDocument/2006/relationships" xmlns:m="http://schemas.openxmlformats.org/officeDocument/2006/math" xmlns:v="urn:schemas-microsoft-com:vml" xmlns:wp14="http://schemas.microsoft.com/office/word/2010/wordprocessingDrawing" xmlns:wp="http://schemas.openxmlformats.org/drawingml/2006/wordprocessingDrawing" xmlns:w10="urn:schemas-microsoft-com:office:word" xmlns:w="http://schemas.openxmlformats.org/wordprocessingml/2006/main" xmlns:w14="http://schemas.microsoft.com/office/word/2010/wordml" xmlns:w15="http://schemas.microsoft.com/office/word/2012/wordml" xmlns:w16cex="http://schemas.microsoft.com/office/word/2018/wordml/cex" xmlns:w16cid="http://schemas.microsoft.com/office/word/2016/wordml/cid" xmlns:w16="http://schemas.microsoft.com/office/word/2018/wordml" xmlns:w16sdtdh="http://schemas.microsoft.com/office/word/2020/wordml/sdtdatahash" xmlns:w16se="http://schemas.microsoft.com/office/word/2015/wordml/symex" xmlns:wpg="http://schemas.microsoft.com/office/word/2010/wordprocessingGroup" xmlns:wpi="http://schemas.microsoft.com/office/word/2010/wordprocessingInk" xmlns:wne="http://schemas.microsoft.com/office/word/2006/wordml" xmlns:wps="http://schemas.microsoft.com/office/word/2010/wordprocessingShape" mc:Ignorable="w14 w15 w16se w16cid w16 w16cex w16sdtdh wp14">
-  <w:endnote w:type="separator" w:id="-1">
+<w:endnotes xmlns:wpc="http://schemas.microsoft.com/office/word/2010/wordprocessingCanvas" xmlns:mc="http://schemas.openxmlformats.org/markup-compatibility/2006" xmlns:o="urn:schemas-microsoft-com:office:office" xmlns:r="http://schemas.openxmlformats.org/officeDocument/2006/relationships" xmlns:m="http://schemas.openxmlformats.org/officeDocument/2006/math" xmlns:v="urn:schemas-microsoft-com:vml" xmlns:wp14="http://schemas.microsoft.com/office/word/2010/wordprocessingDrawing" xmlns:wp="http://schemas.openxmlformats.org/drawingml/2006/wordprocessingDrawing" xmlns:w="http://schemas.openxmlformats.org/wordprocessingml/2006/main" xmlns:w14="http://schemas.microsoft.com/office/word/2010/wordml" xmlns:w15="http://schemas.microsoft.com/office/word/2012/wordml" xmlns:w10="urn:schemas-microsoft-com:office:word" xmlns:wpg="http://schemas.microsoft.com/office/word/2010/wordprocessingGroup" xmlns:wpi="http://schemas.microsoft.com/office/word/2010/wordprocessingInk" xmlns:wne="http://schemas.microsoft.com/office/word/2006/wordml" xmlns:wps="http://schemas.microsoft.com/office/word/2010/wordprocessingShape" xmlns:wpsCustomData="http://www.wps.cn/officeDocument/2013/wpsCustomData" mc:Ignorable="w14 w15 wp14">
+  <w:endnote w:type="separator" w:id="0">
     <w:p>
       <w:pPr>
         <w:spacing w:line="240" w:lineRule="auto"/>
@@ -3768,7 +3758,7 @@
       </w:r>
     </w:p>
   </w:endnote>
-  <w:endnote w:type="continuationSeparator" w:id="0">
+  <w:endnote w:type="continuationSeparator" w:id="1">
     <w:p>
       <w:pPr>
         <w:spacing w:line="240" w:lineRule="auto"/>
@@ -3782,21 +3772,21 @@
 </file>
 
 <file path=word/footnotes.xml><?xml version="1.0" encoding="utf-8"?>
-<w:footnotes xmlns:wpc="http://schemas.microsoft.com/office/word/2010/wordprocessingCanvas" xmlns:cx="http://schemas.microsoft.com/office/drawing/2014/chartex" xmlns:cx1="http://schemas.microsoft.com/office/drawing/2015/9/8/chartex" xmlns:cx2="http://schemas.microsoft.com/office/drawing/2015/10/21/chartex" xmlns:cx3="http://schemas.microsoft.com/office/drawing/2016/5/9/chartex" xmlns:cx4="http://schemas.microsoft.com/office/drawing/2016/5/10/chartex" xmlns:cx5="http://schemas.microsoft.com/office/drawing/2016/5/11/chartex" xmlns:cx6="http://schemas.microsoft.com/office/drawing/2016/5/12/chartex" xmlns:cx7="http://schemas.microsoft.com/office/drawing/2016/5/13/chartex" xmlns:cx8="http://schemas.microsoft.com/office/drawing/2016/5/14/chartex" xmlns:mc="http://schemas.openxmlformats.org/markup-compatibility/2006" xmlns:aink="http://schemas.microsoft.com/office/drawing/2016/ink" xmlns:am3d="http://schemas.microsoft.com/office/drawing/2017/model3d" xmlns:o="urn:schemas-microsoft-com:office:office" xmlns:oel="http://schemas.microsoft.com/office/2019/extlst" xmlns:r="http://schemas.openxmlformats.org/officeDocument/2006/relationships" xmlns:m="http://schemas.openxmlformats.org/officeDocument/2006/math" xmlns:v="urn:schemas-microsoft-com:vml" xmlns:wp14="http://schemas.microsoft.com/office/word/2010/wordprocessingDrawing" xmlns:wp="http://schemas.openxmlformats.org/drawingml/2006/wordprocessingDrawing" xmlns:w10="urn:schemas-microsoft-com:office:word" xmlns:w="http://schemas.openxmlformats.org/wordprocessingml/2006/main" xmlns:w14="http://schemas.microsoft.com/office/word/2010/wordml" xmlns:w15="http://schemas.microsoft.com/office/word/2012/wordml" xmlns:w16cex="http://schemas.microsoft.com/office/word/2018/wordml/cex" xmlns:w16cid="http://schemas.microsoft.com/office/word/2016/wordml/cid" xmlns:w16="http://schemas.microsoft.com/office/word/2018/wordml" xmlns:w16sdtdh="http://schemas.microsoft.com/office/word/2020/wordml/sdtdatahash" xmlns:w16se="http://schemas.microsoft.com/office/word/2015/wordml/symex" xmlns:wpg="http://schemas.microsoft.com/office/word/2010/wordprocessingGroup" xmlns:wpi="http://schemas.microsoft.com/office/word/2010/wordprocessingInk" xmlns:wne="http://schemas.microsoft.com/office/word/2006/wordml" xmlns:wps="http://schemas.microsoft.com/office/word/2010/wordprocessingShape" mc:Ignorable="w14 w15 w16se w16cid w16 w16cex w16sdtdh wp14">
-  <w:footnote w:type="separator" w:id="-1">
-    <w:p>
-      <w:pPr>
-        <w:spacing w:line="240" w:lineRule="auto"/>
+<w:footnotes xmlns:wpc="http://schemas.microsoft.com/office/word/2010/wordprocessingCanvas" xmlns:mc="http://schemas.openxmlformats.org/markup-compatibility/2006" xmlns:o="urn:schemas-microsoft-com:office:office" xmlns:r="http://schemas.openxmlformats.org/officeDocument/2006/relationships" xmlns:m="http://schemas.openxmlformats.org/officeDocument/2006/math" xmlns:v="urn:schemas-microsoft-com:vml" xmlns:wp14="http://schemas.microsoft.com/office/word/2010/wordprocessingDrawing" xmlns:wp="http://schemas.openxmlformats.org/drawingml/2006/wordprocessingDrawing" xmlns:w="http://schemas.openxmlformats.org/wordprocessingml/2006/main" xmlns:w14="http://schemas.microsoft.com/office/word/2010/wordml" xmlns:w15="http://schemas.microsoft.com/office/word/2012/wordml" xmlns:w10="urn:schemas-microsoft-com:office:word" xmlns:wpg="http://schemas.microsoft.com/office/word/2010/wordprocessingGroup" xmlns:wpi="http://schemas.microsoft.com/office/word/2010/wordprocessingInk" xmlns:wne="http://schemas.microsoft.com/office/word/2006/wordml" xmlns:wps="http://schemas.microsoft.com/office/word/2010/wordprocessingShape" xmlns:wpsCustomData="http://www.wps.cn/officeDocument/2013/wpsCustomData" mc:Ignorable="w14 w15 wp14">
+  <w:footnote w:type="separator" w:id="0">
+    <w:p>
+      <w:pPr>
+        <w:spacing w:line="276" w:lineRule="auto"/>
       </w:pPr>
       <w:r>
         <w:separator/>
       </w:r>
     </w:p>
   </w:footnote>
-  <w:footnote w:type="continuationSeparator" w:id="0">
-    <w:p>
-      <w:pPr>
-        <w:spacing w:line="240" w:lineRule="auto"/>
+  <w:footnote w:type="continuationSeparator" w:id="1">
+    <w:p>
+      <w:pPr>
+        <w:spacing w:line="276" w:lineRule="auto"/>
       </w:pPr>
       <w:r>
         <w:continuationSeparator/>
@@ -3807,410 +3797,285 @@
 </file>
 
 <file path=word/styles.xml><?xml version="1.0" encoding="utf-8"?>
-<w:styles xmlns:mc="http://schemas.openxmlformats.org/markup-compatibility/2006" xmlns:r="http://schemas.openxmlformats.org/officeDocument/2006/relationships" xmlns:w="http://schemas.openxmlformats.org/wordprocessingml/2006/main" xmlns:w14="http://schemas.microsoft.com/office/word/2010/wordml" xmlns:w15="http://schemas.microsoft.com/office/word/2012/wordml" xmlns:w16cex="http://schemas.microsoft.com/office/word/2018/wordml/cex" xmlns:w16cid="http://schemas.microsoft.com/office/word/2016/wordml/cid" xmlns:w16="http://schemas.microsoft.com/office/word/2018/wordml" xmlns:w16sdtdh="http://schemas.microsoft.com/office/word/2020/wordml/sdtdatahash" xmlns:w16se="http://schemas.microsoft.com/office/word/2015/wordml/symex" mc:Ignorable="w14 w15 w16se w16cid w16 w16cex w16sdtdh">
+<w:styles xmlns:mc="http://schemas.openxmlformats.org/markup-compatibility/2006" xmlns:o="urn:schemas-microsoft-com:office:office" xmlns:r="http://schemas.openxmlformats.org/officeDocument/2006/relationships" xmlns:m="http://schemas.openxmlformats.org/officeDocument/2006/math" xmlns:v="urn:schemas-microsoft-com:vml" xmlns:w="http://schemas.openxmlformats.org/wordprocessingml/2006/main" xmlns:w14="http://schemas.microsoft.com/office/word/2010/wordml" xmlns:w10="urn:schemas-microsoft-com:office:word" xmlns:sl="http://schemas.openxmlformats.org/schemaLibrary/2006/main" xmlns:wpsCustomData="http://www.wps.cn/officeDocument/2013/wpsCustomData" mc:Ignorable="w14">
   <w:docDefaults>
     <w:rPrDefault>
       <w:rPr>
-        <w:rFonts w:ascii="Arial" w:eastAsia="Arial" w:hAnsi="Arial" w:cs="Arial"/>
-        <w:sz w:val="22"/>
-        <w:szCs w:val="22"/>
-        <w:lang w:val="vi" w:eastAsia="en-US" w:bidi="ar-SA"/>
+        <w:rFonts w:ascii="Arial" w:hAnsi="Arial" w:eastAsia="Arial" w:cs="Arial"/>
       </w:rPr>
     </w:rPrDefault>
-    <w:pPrDefault>
-      <w:pPr>
-        <w:spacing w:line="276" w:lineRule="auto"/>
-      </w:pPr>
-    </w:pPrDefault>
+    <w:pPrDefault/>
   </w:docDefaults>
-  <w:latentStyles w:defLockedState="0" w:defUIPriority="99" w:defSemiHidden="0" w:defUnhideWhenUsed="0" w:defQFormat="0" w:count="376">
-    <w:lsdException w:name="Normal" w:uiPriority="0" w:qFormat="1"/>
-    <w:lsdException w:name="heading 1" w:uiPriority="9" w:qFormat="1"/>
-    <w:lsdException w:name="heading 2" w:semiHidden="1" w:uiPriority="9" w:unhideWhenUsed="1" w:qFormat="1"/>
-    <w:lsdException w:name="heading 3" w:semiHidden="1" w:uiPriority="9" w:unhideWhenUsed="1" w:qFormat="1"/>
-    <w:lsdException w:name="heading 4" w:semiHidden="1" w:uiPriority="9" w:unhideWhenUsed="1" w:qFormat="1"/>
-    <w:lsdException w:name="heading 5" w:semiHidden="1" w:uiPriority="9" w:unhideWhenUsed="1" w:qFormat="1"/>
-    <w:lsdException w:name="heading 6" w:semiHidden="1" w:uiPriority="9" w:unhideWhenUsed="1" w:qFormat="1"/>
-    <w:lsdException w:name="heading 7" w:semiHidden="1" w:uiPriority="9" w:unhideWhenUsed="1" w:qFormat="1"/>
-    <w:lsdException w:name="heading 8" w:semiHidden="1" w:uiPriority="9" w:unhideWhenUsed="1" w:qFormat="1"/>
-    <w:lsdException w:name="heading 9" w:semiHidden="1" w:uiPriority="9" w:unhideWhenUsed="1" w:qFormat="1"/>
-    <w:lsdException w:name="index 1" w:semiHidden="1" w:unhideWhenUsed="1"/>
-    <w:lsdException w:name="index 2" w:semiHidden="1" w:unhideWhenUsed="1"/>
-    <w:lsdException w:name="index 3" w:semiHidden="1" w:unhideWhenUsed="1"/>
-    <w:lsdException w:name="index 4" w:semiHidden="1" w:unhideWhenUsed="1"/>
-    <w:lsdException w:name="index 5" w:semiHidden="1" w:unhideWhenUsed="1"/>
-    <w:lsdException w:name="index 6" w:semiHidden="1" w:unhideWhenUsed="1"/>
-    <w:lsdException w:name="index 7" w:semiHidden="1" w:unhideWhenUsed="1"/>
-    <w:lsdException w:name="index 8" w:semiHidden="1" w:unhideWhenUsed="1"/>
-    <w:lsdException w:name="index 9" w:semiHidden="1" w:unhideWhenUsed="1"/>
-    <w:lsdException w:name="toc 1" w:semiHidden="1" w:uiPriority="39" w:unhideWhenUsed="1"/>
-    <w:lsdException w:name="toc 2" w:semiHidden="1" w:uiPriority="39" w:unhideWhenUsed="1"/>
-    <w:lsdException w:name="toc 3" w:semiHidden="1" w:uiPriority="39" w:unhideWhenUsed="1"/>
-    <w:lsdException w:name="toc 4" w:semiHidden="1" w:uiPriority="39" w:unhideWhenUsed="1"/>
-    <w:lsdException w:name="toc 5" w:semiHidden="1" w:uiPriority="39" w:unhideWhenUsed="1"/>
-    <w:lsdException w:name="toc 6" w:semiHidden="1" w:uiPriority="39" w:unhideWhenUsed="1"/>
-    <w:lsdException w:name="toc 7" w:semiHidden="1" w:uiPriority="39" w:unhideWhenUsed="1"/>
-    <w:lsdException w:name="toc 8" w:semiHidden="1" w:uiPriority="39" w:unhideWhenUsed="1"/>
-    <w:lsdException w:name="toc 9" w:semiHidden="1" w:uiPriority="39" w:unhideWhenUsed="1"/>
-    <w:lsdException w:name="Normal Indent" w:semiHidden="1" w:unhideWhenUsed="1"/>
-    <w:lsdException w:name="footnote text" w:semiHidden="1" w:unhideWhenUsed="1"/>
-    <w:lsdException w:name="annotation text" w:semiHidden="1" w:unhideWhenUsed="1"/>
-    <w:lsdException w:name="header" w:semiHidden="1" w:unhideWhenUsed="1"/>
-    <w:lsdException w:name="footer" w:semiHidden="1" w:unhideWhenUsed="1"/>
-    <w:lsdException w:name="index heading" w:semiHidden="1" w:unhideWhenUsed="1"/>
-    <w:lsdException w:name="caption" w:semiHidden="1" w:uiPriority="35" w:unhideWhenUsed="1" w:qFormat="1"/>
-    <w:lsdException w:name="table of figures" w:semiHidden="1" w:unhideWhenUsed="1"/>
-    <w:lsdException w:name="envelope address" w:semiHidden="1" w:unhideWhenUsed="1"/>
-    <w:lsdException w:name="envelope return" w:semiHidden="1" w:unhideWhenUsed="1"/>
-    <w:lsdException w:name="footnote reference" w:semiHidden="1" w:unhideWhenUsed="1"/>
-    <w:lsdException w:name="annotation reference" w:semiHidden="1" w:unhideWhenUsed="1"/>
-    <w:lsdException w:name="line number" w:semiHidden="1" w:unhideWhenUsed="1"/>
-    <w:lsdException w:name="page number" w:semiHidden="1" w:unhideWhenUsed="1"/>
-    <w:lsdException w:name="endnote reference" w:semiHidden="1" w:unhideWhenUsed="1"/>
-    <w:lsdException w:name="endnote text" w:semiHidden="1" w:unhideWhenUsed="1"/>
-    <w:lsdException w:name="table of authorities" w:semiHidden="1" w:unhideWhenUsed="1"/>
-    <w:lsdException w:name="macro" w:semiHidden="1" w:unhideWhenUsed="1"/>
-    <w:lsdException w:name="toa heading" w:semiHidden="1" w:unhideWhenUsed="1"/>
-    <w:lsdException w:name="List" w:semiHidden="1" w:unhideWhenUsed="1"/>
-    <w:lsdException w:name="List Bullet" w:semiHidden="1" w:unhideWhenUsed="1"/>
-    <w:lsdException w:name="List Number" w:semiHidden="1" w:unhideWhenUsed="1"/>
-    <w:lsdException w:name="List 2" w:semiHidden="1" w:unhideWhenUsed="1"/>
-    <w:lsdException w:name="List 3" w:semiHidden="1" w:unhideWhenUsed="1"/>
-    <w:lsdException w:name="List 4" w:semiHidden="1" w:unhideWhenUsed="1"/>
-    <w:lsdException w:name="List 5" w:semiHidden="1" w:unhideWhenUsed="1"/>
-    <w:lsdException w:name="List Bullet 2" w:semiHidden="1" w:unhideWhenUsed="1"/>
-    <w:lsdException w:name="List Bullet 3" w:semiHidden="1" w:unhideWhenUsed="1"/>
-    <w:lsdException w:name="List Bullet 4" w:semiHidden="1" w:unhideWhenUsed="1"/>
-    <w:lsdException w:name="List Bullet 5" w:semiHidden="1" w:unhideWhenUsed="1"/>
-    <w:lsdException w:name="List Number 2" w:semiHidden="1" w:unhideWhenUsed="1"/>
-    <w:lsdException w:name="List Number 3" w:semiHidden="1" w:unhideWhenUsed="1"/>
-    <w:lsdException w:name="List Number 4" w:semiHidden="1" w:unhideWhenUsed="1"/>
-    <w:lsdException w:name="List Number 5" w:semiHidden="1" w:unhideWhenUsed="1"/>
-    <w:lsdException w:name="Title" w:uiPriority="10" w:qFormat="1"/>
-    <w:lsdException w:name="Closing" w:semiHidden="1" w:unhideWhenUsed="1"/>
-    <w:lsdException w:name="Signature" w:semiHidden="1" w:unhideWhenUsed="1"/>
-    <w:lsdException w:name="Default Paragraph Font" w:semiHidden="1" w:uiPriority="1" w:unhideWhenUsed="1"/>
-    <w:lsdException w:name="Body Text" w:semiHidden="1" w:unhideWhenUsed="1"/>
-    <w:lsdException w:name="Body Text Indent" w:semiHidden="1" w:unhideWhenUsed="1"/>
-    <w:lsdException w:name="List Continue" w:semiHidden="1" w:unhideWhenUsed="1"/>
-    <w:lsdException w:name="List Continue 2" w:semiHidden="1" w:unhideWhenUsed="1"/>
-    <w:lsdException w:name="List Continue 3" w:semiHidden="1" w:unhideWhenUsed="1"/>
-    <w:lsdException w:name="List Continue 4" w:semiHidden="1" w:unhideWhenUsed="1"/>
-    <w:lsdException w:name="List Continue 5" w:semiHidden="1" w:unhideWhenUsed="1"/>
-    <w:lsdException w:name="Message Header" w:semiHidden="1" w:unhideWhenUsed="1"/>
-    <w:lsdException w:name="Subtitle" w:uiPriority="11" w:qFormat="1"/>
-    <w:lsdException w:name="Salutation" w:semiHidden="1" w:unhideWhenUsed="1"/>
-    <w:lsdException w:name="Date" w:semiHidden="1" w:unhideWhenUsed="1"/>
-    <w:lsdException w:name="Body Text First Indent" w:semiHidden="1" w:unhideWhenUsed="1"/>
-    <w:lsdException w:name="Body Text First Indent 2" w:semiHidden="1" w:unhideWhenUsed="1"/>
-    <w:lsdException w:name="Note Heading" w:semiHidden="1" w:unhideWhenUsed="1"/>
-    <w:lsdException w:name="Body Text 2" w:semiHidden="1" w:unhideWhenUsed="1"/>
-    <w:lsdException w:name="Body Text 3" w:semiHidden="1" w:unhideWhenUsed="1"/>
-    <w:lsdException w:name="Body Text Indent 2" w:semiHidden="1" w:unhideWhenUsed="1"/>
-    <w:lsdException w:name="Body Text Indent 3" w:semiHidden="1" w:unhideWhenUsed="1"/>
-    <w:lsdException w:name="Block Text" w:semiHidden="1" w:unhideWhenUsed="1"/>
-    <w:lsdException w:name="Hyperlink" w:semiHidden="1" w:unhideWhenUsed="1"/>
-    <w:lsdException w:name="FollowedHyperlink" w:semiHidden="1" w:unhideWhenUsed="1"/>
-    <w:lsdException w:name="Strong" w:uiPriority="22" w:qFormat="1"/>
-    <w:lsdException w:name="Emphasis" w:uiPriority="20" w:qFormat="1"/>
-    <w:lsdException w:name="Document Map" w:semiHidden="1" w:unhideWhenUsed="1"/>
-    <w:lsdException w:name="Plain Text" w:semiHidden="1" w:unhideWhenUsed="1"/>
-    <w:lsdException w:name="E-mail Signature" w:semiHidden="1" w:unhideWhenUsed="1"/>
-    <w:lsdException w:name="HTML Top of Form" w:semiHidden="1" w:unhideWhenUsed="1"/>
-    <w:lsdException w:name="HTML Bottom of Form" w:semiHidden="1" w:unhideWhenUsed="1"/>
-    <w:lsdException w:name="Normal (Web)" w:semiHidden="1" w:unhideWhenUsed="1"/>
-    <w:lsdException w:name="HTML Acronym" w:semiHidden="1" w:unhideWhenUsed="1"/>
-    <w:lsdException w:name="HTML Address" w:semiHidden="1" w:unhideWhenUsed="1"/>
-    <w:lsdException w:name="HTML Cite" w:semiHidden="1" w:unhideWhenUsed="1"/>
-    <w:lsdException w:name="HTML Code" w:semiHidden="1" w:unhideWhenUsed="1"/>
-    <w:lsdException w:name="HTML Definition" w:semiHidden="1" w:unhideWhenUsed="1"/>
-    <w:lsdException w:name="HTML Keyboard" w:semiHidden="1" w:unhideWhenUsed="1"/>
-    <w:lsdException w:name="HTML Preformatted" w:semiHidden="1" w:unhideWhenUsed="1"/>
-    <w:lsdException w:name="HTML Sample" w:semiHidden="1" w:unhideWhenUsed="1"/>
-    <w:lsdException w:name="HTML Typewriter" w:semiHidden="1" w:unhideWhenUsed="1"/>
-    <w:lsdException w:name="HTML Variable" w:semiHidden="1" w:unhideWhenUsed="1"/>
-    <w:lsdException w:name="Normal Table" w:semiHidden="1" w:unhideWhenUsed="1"/>
-    <w:lsdException w:name="annotation subject" w:semiHidden="1" w:unhideWhenUsed="1"/>
-    <w:lsdException w:name="No List" w:semiHidden="1" w:unhideWhenUsed="1"/>
-    <w:lsdException w:name="Outline List 1" w:semiHidden="1" w:unhideWhenUsed="1"/>
-    <w:lsdException w:name="Outline List 2" w:semiHidden="1" w:unhideWhenUsed="1"/>
-    <w:lsdException w:name="Outline List 3" w:semiHidden="1" w:unhideWhenUsed="1"/>
-    <w:lsdException w:name="Table Simple 1" w:semiHidden="1" w:unhideWhenUsed="1"/>
-    <w:lsdException w:name="Table Simple 2" w:semiHidden="1" w:unhideWhenUsed="1"/>
-    <w:lsdException w:name="Table Simple 3" w:semiHidden="1" w:unhideWhenUsed="1"/>
-    <w:lsdException w:name="Table Classic 1" w:semiHidden="1" w:unhideWhenUsed="1"/>
-    <w:lsdException w:name="Table Classic 2" w:semiHidden="1" w:unhideWhenUsed="1"/>
-    <w:lsdException w:name="Table Classic 3" w:semiHidden="1" w:unhideWhenUsed="1"/>
-    <w:lsdException w:name="Table Classic 4" w:semiHidden="1" w:unhideWhenUsed="1"/>
-    <w:lsdException w:name="Table Colorful 1" w:semiHidden="1" w:unhideWhenUsed="1"/>
-    <w:lsdException w:name="Table Colorful 2" w:semiHidden="1" w:unhideWhenUsed="1"/>
-    <w:lsdException w:name="Table Colorful 3" w:semiHidden="1" w:unhideWhenUsed="1"/>
-    <w:lsdException w:name="Table Columns 1" w:semiHidden="1" w:unhideWhenUsed="1"/>
-    <w:lsdException w:name="Table Columns 2" w:semiHidden="1" w:unhideWhenUsed="1"/>
-    <w:lsdException w:name="Table Columns 3" w:semiHidden="1" w:unhideWhenUsed="1"/>
-    <w:lsdException w:name="Table Columns 4" w:semiHidden="1" w:unhideWhenUsed="1"/>
-    <w:lsdException w:name="Table Columns 5" w:semiHidden="1" w:unhideWhenUsed="1"/>
-    <w:lsdException w:name="Table Grid 1" w:semiHidden="1" w:unhideWhenUsed="1"/>
-    <w:lsdException w:name="Table Grid 2" w:semiHidden="1" w:unhideWhenUsed="1"/>
-    <w:lsdException w:name="Table Grid 3" w:semiHidden="1" w:unhideWhenUsed="1"/>
-    <w:lsdException w:name="Table Grid 4" w:semiHidden="1" w:unhideWhenUsed="1"/>
-    <w:lsdException w:name="Table Grid 5" w:semiHidden="1" w:unhideWhenUsed="1"/>
-    <w:lsdException w:name="Table Grid 6" w:semiHidden="1" w:unhideWhenUsed="1"/>
-    <w:lsdException w:name="Table Grid 7" w:semiHidden="1" w:unhideWhenUsed="1"/>
-    <w:lsdException w:name="Table Grid 8" w:semiHidden="1" w:unhideWhenUsed="1"/>
-    <w:lsdException w:name="Table List 1" w:semiHidden="1" w:unhideWhenUsed="1"/>
-    <w:lsdException w:name="Table List 2" w:semiHidden="1" w:unhideWhenUsed="1"/>
-    <w:lsdException w:name="Table List 3" w:semiHidden="1" w:unhideWhenUsed="1"/>
-    <w:lsdException w:name="Table List 4" w:semiHidden="1" w:unhideWhenUsed="1"/>
-    <w:lsdException w:name="Table List 5" w:semiHidden="1" w:unhideWhenUsed="1"/>
-    <w:lsdException w:name="Table List 6" w:semiHidden="1" w:unhideWhenUsed="1"/>
-    <w:lsdException w:name="Table List 7" w:semiHidden="1" w:unhideWhenUsed="1"/>
-    <w:lsdException w:name="Table List 8" w:semiHidden="1" w:unhideWhenUsed="1"/>
-    <w:lsdException w:name="Table 3D effects 1" w:semiHidden="1" w:unhideWhenUsed="1"/>
-    <w:lsdException w:name="Table 3D effects 2" w:semiHidden="1" w:unhideWhenUsed="1"/>
-    <w:lsdException w:name="Table 3D effects 3" w:semiHidden="1" w:unhideWhenUsed="1"/>
-    <w:lsdException w:name="Table Contemporary" w:semiHidden="1" w:unhideWhenUsed="1"/>
-    <w:lsdException w:name="Table Elegant" w:semiHidden="1" w:unhideWhenUsed="1"/>
-    <w:lsdException w:name="Table Professional" w:semiHidden="1" w:unhideWhenUsed="1"/>
-    <w:lsdException w:name="Table Subtle 1" w:semiHidden="1" w:unhideWhenUsed="1"/>
-    <w:lsdException w:name="Table Subtle 2" w:semiHidden="1" w:unhideWhenUsed="1"/>
-    <w:lsdException w:name="Table Web 1" w:semiHidden="1" w:unhideWhenUsed="1"/>
-    <w:lsdException w:name="Table Web 2" w:semiHidden="1" w:unhideWhenUsed="1"/>
-    <w:lsdException w:name="Table Web 3" w:semiHidden="1" w:unhideWhenUsed="1"/>
-    <w:lsdException w:name="Balloon Text" w:semiHidden="1" w:unhideWhenUsed="1"/>
-    <w:lsdException w:name="Table Grid" w:uiPriority="39"/>
-    <w:lsdException w:name="Table Theme" w:semiHidden="1" w:unhideWhenUsed="1"/>
-    <w:lsdException w:name="Placeholder Text" w:semiHidden="1"/>
-    <w:lsdException w:name="No Spacing" w:uiPriority="1" w:qFormat="1"/>
-    <w:lsdException w:name="Light Shading" w:uiPriority="60"/>
-    <w:lsdException w:name="Light List" w:uiPriority="61"/>
-    <w:lsdException w:name="Light Grid" w:uiPriority="62"/>
-    <w:lsdException w:name="Medium Shading 1" w:uiPriority="63"/>
-    <w:lsdException w:name="Medium Shading 2" w:uiPriority="64"/>
-    <w:lsdException w:name="Medium List 1" w:uiPriority="65"/>
-    <w:lsdException w:name="Medium List 2" w:uiPriority="66"/>
-    <w:lsdException w:name="Medium Grid 1" w:uiPriority="67"/>
-    <w:lsdException w:name="Medium Grid 2" w:uiPriority="68"/>
-    <w:lsdException w:name="Medium Grid 3" w:uiPriority="69"/>
-    <w:lsdException w:name="Dark List" w:uiPriority="70"/>
-    <w:lsdException w:name="Colorful Shading" w:uiPriority="71"/>
-    <w:lsdException w:name="Colorful List" w:uiPriority="72"/>
-    <w:lsdException w:name="Colorful Grid" w:uiPriority="73"/>
-    <w:lsdException w:name="Light Shading Accent 1" w:uiPriority="60"/>
-    <w:lsdException w:name="Light List Accent 1" w:uiPriority="61"/>
-    <w:lsdException w:name="Light Grid Accent 1" w:uiPriority="62"/>
-    <w:lsdException w:name="Medium Shading 1 Accent 1" w:uiPriority="63"/>
-    <w:lsdException w:name="Medium Shading 2 Accent 1" w:uiPriority="64"/>
-    <w:lsdException w:name="Medium List 1 Accent 1" w:uiPriority="65"/>
-    <w:lsdException w:name="Revision" w:semiHidden="1"/>
-    <w:lsdException w:name="List Paragraph" w:uiPriority="34" w:qFormat="1"/>
-    <w:lsdException w:name="Quote" w:uiPriority="29" w:qFormat="1"/>
-    <w:lsdException w:name="Intense Quote" w:uiPriority="30" w:qFormat="1"/>
-    <w:lsdException w:name="Medium List 2 Accent 1" w:uiPriority="66"/>
-    <w:lsdException w:name="Medium Grid 1 Accent 1" w:uiPriority="67"/>
-    <w:lsdException w:name="Medium Grid 2 Accent 1" w:uiPriority="68"/>
-    <w:lsdException w:name="Medium Grid 3 Accent 1" w:uiPriority="69"/>
-    <w:lsdException w:name="Dark List Accent 1" w:uiPriority="70"/>
-    <w:lsdException w:name="Colorful Shading Accent 1" w:uiPriority="71"/>
-    <w:lsdException w:name="Colorful List Accent 1" w:uiPriority="72"/>
-    <w:lsdException w:name="Colorful Grid Accent 1" w:uiPriority="73"/>
-    <w:lsdException w:name="Light Shading Accent 2" w:uiPriority="60"/>
-    <w:lsdException w:name="Light List Accent 2" w:uiPriority="61"/>
-    <w:lsdException w:name="Light Grid Accent 2" w:uiPriority="62"/>
-    <w:lsdException w:name="Medium Shading 1 Accent 2" w:uiPriority="63"/>
-    <w:lsdException w:name="Medium Shading 2 Accent 2" w:uiPriority="64"/>
-    <w:lsdException w:name="Medium List 1 Accent 2" w:uiPriority="65"/>
-    <w:lsdException w:name="Medium List 2 Accent 2" w:uiPriority="66"/>
-    <w:lsdException w:name="Medium Grid 1 Accent 2" w:uiPriority="67"/>
-    <w:lsdException w:name="Medium Grid 2 Accent 2" w:uiPriority="68"/>
-    <w:lsdException w:name="Medium Grid 3 Accent 2" w:uiPriority="69"/>
-    <w:lsdException w:name="Dark List Accent 2" w:uiPriority="70"/>
-    <w:lsdException w:name="Colorful Shading Accent 2" w:uiPriority="71"/>
-    <w:lsdException w:name="Colorful List Accent 2" w:uiPriority="72"/>
-    <w:lsdException w:name="Colorful Grid Accent 2" w:uiPriority="73"/>
-    <w:lsdException w:name="Light Shading Accent 3" w:uiPriority="60"/>
-    <w:lsdException w:name="Light List Accent 3" w:uiPriority="61"/>
-    <w:lsdException w:name="Light Grid Accent 3" w:uiPriority="62"/>
-    <w:lsdException w:name="Medium Shading 1 Accent 3" w:uiPriority="63"/>
-    <w:lsdException w:name="Medium Shading 2 Accent 3" w:uiPriority="64"/>
-    <w:lsdException w:name="Medium List 1 Accent 3" w:uiPriority="65"/>
-    <w:lsdException w:name="Medium List 2 Accent 3" w:uiPriority="66"/>
-    <w:lsdException w:name="Medium Grid 1 Accent 3" w:uiPriority="67"/>
-    <w:lsdException w:name="Medium Grid 2 Accent 3" w:uiPriority="68"/>
-    <w:lsdException w:name="Medium Grid 3 Accent 3" w:uiPriority="69"/>
-    <w:lsdException w:name="Dark List Accent 3" w:uiPriority="70"/>
-    <w:lsdException w:name="Colorful Shading Accent 3" w:uiPriority="71"/>
-    <w:lsdException w:name="Colorful List Accent 3" w:uiPriority="72"/>
-    <w:lsdException w:name="Colorful Grid Accent 3" w:uiPriority="73"/>
-    <w:lsdException w:name="Light Shading Accent 4" w:uiPriority="60"/>
-    <w:lsdException w:name="Light List Accent 4" w:uiPriority="61"/>
-    <w:lsdException w:name="Light Grid Accent 4" w:uiPriority="62"/>
-    <w:lsdException w:name="Medium Shading 1 Accent 4" w:uiPriority="63"/>
-    <w:lsdException w:name="Medium Shading 2 Accent 4" w:uiPriority="64"/>
-    <w:lsdException w:name="Medium List 1 Accent 4" w:uiPriority="65"/>
-    <w:lsdException w:name="Medium List 2 Accent 4" w:uiPriority="66"/>
-    <w:lsdException w:name="Medium Grid 1 Accent 4" w:uiPriority="67"/>
-    <w:lsdException w:name="Medium Grid 2 Accent 4" w:uiPriority="68"/>
-    <w:lsdException w:name="Medium Grid 3 Accent 4" w:uiPriority="69"/>
-    <w:lsdException w:name="Dark List Accent 4" w:uiPriority="70"/>
-    <w:lsdException w:name="Colorful Shading Accent 4" w:uiPriority="71"/>
-    <w:lsdException w:name="Colorful List Accent 4" w:uiPriority="72"/>
-    <w:lsdException w:name="Colorful Grid Accent 4" w:uiPriority="73"/>
-    <w:lsdException w:name="Light Shading Accent 5" w:uiPriority="60"/>
-    <w:lsdException w:name="Light List Accent 5" w:uiPriority="61"/>
-    <w:lsdException w:name="Light Grid Accent 5" w:uiPriority="62"/>
-    <w:lsdException w:name="Medium Shading 1 Accent 5" w:uiPriority="63"/>
-    <w:lsdException w:name="Medium Shading 2 Accent 5" w:uiPriority="64"/>
-    <w:lsdException w:name="Medium List 1 Accent 5" w:uiPriority="65"/>
-    <w:lsdException w:name="Medium List 2 Accent 5" w:uiPriority="66"/>
-    <w:lsdException w:name="Medium Grid 1 Accent 5" w:uiPriority="67"/>
-    <w:lsdException w:name="Medium Grid 2 Accent 5" w:uiPriority="68"/>
-    <w:lsdException w:name="Medium Grid 3 Accent 5" w:uiPriority="69"/>
-    <w:lsdException w:name="Dark List Accent 5" w:uiPriority="70"/>
-    <w:lsdException w:name="Colorful Shading Accent 5" w:uiPriority="71"/>
-    <w:lsdException w:name="Colorful List Accent 5" w:uiPriority="72"/>
-    <w:lsdException w:name="Colorful Grid Accent 5" w:uiPriority="73"/>
-    <w:lsdException w:name="Light Shading Accent 6" w:uiPriority="60"/>
-    <w:lsdException w:name="Light List Accent 6" w:uiPriority="61"/>
-    <w:lsdException w:name="Light Grid Accent 6" w:uiPriority="62"/>
-    <w:lsdException w:name="Medium Shading 1 Accent 6" w:uiPriority="63"/>
-    <w:lsdException w:name="Medium Shading 2 Accent 6" w:uiPriority="64"/>
-    <w:lsdException w:name="Medium List 1 Accent 6" w:uiPriority="65"/>
-    <w:lsdException w:name="Medium List 2 Accent 6" w:uiPriority="66"/>
-    <w:lsdException w:name="Medium Grid 1 Accent 6" w:uiPriority="67"/>
-    <w:lsdException w:name="Medium Grid 2 Accent 6" w:uiPriority="68"/>
-    <w:lsdException w:name="Medium Grid 3 Accent 6" w:uiPriority="69"/>
-    <w:lsdException w:name="Dark List Accent 6" w:uiPriority="70"/>
-    <w:lsdException w:name="Colorful Shading Accent 6" w:uiPriority="71"/>
-    <w:lsdException w:name="Colorful List Accent 6" w:uiPriority="72"/>
-    <w:lsdException w:name="Colorful Grid Accent 6" w:uiPriority="73"/>
-    <w:lsdException w:name="Subtle Emphasis" w:uiPriority="19" w:qFormat="1"/>
-    <w:lsdException w:name="Intense Emphasis" w:uiPriority="21" w:qFormat="1"/>
-    <w:lsdException w:name="Subtle Reference" w:uiPriority="31" w:qFormat="1"/>
-    <w:lsdException w:name="Intense Reference" w:uiPriority="32" w:qFormat="1"/>
-    <w:lsdException w:name="Book Title" w:uiPriority="33" w:qFormat="1"/>
-    <w:lsdException w:name="Bibliography" w:semiHidden="1" w:uiPriority="37" w:unhideWhenUsed="1"/>
-    <w:lsdException w:name="TOC Heading" w:semiHidden="1" w:uiPriority="39" w:unhideWhenUsed="1" w:qFormat="1"/>
-    <w:lsdException w:name="Plain Table 1" w:uiPriority="41"/>
-    <w:lsdException w:name="Plain Table 2" w:uiPriority="42"/>
-    <w:lsdException w:name="Plain Table 3" w:uiPriority="43"/>
-    <w:lsdException w:name="Plain Table 4" w:uiPriority="44"/>
-    <w:lsdException w:name="Plain Table 5" w:uiPriority="45"/>
-    <w:lsdException w:name="Grid Table Light" w:uiPriority="40"/>
-    <w:lsdException w:name="Grid Table 1 Light" w:uiPriority="46"/>
-    <w:lsdException w:name="Grid Table 2" w:uiPriority="47"/>
-    <w:lsdException w:name="Grid Table 3" w:uiPriority="48"/>
-    <w:lsdException w:name="Grid Table 4" w:uiPriority="49"/>
-    <w:lsdException w:name="Grid Table 5 Dark" w:uiPriority="50"/>
-    <w:lsdException w:name="Grid Table 6 Colorful" w:uiPriority="51"/>
-    <w:lsdException w:name="Grid Table 7 Colorful" w:uiPriority="52"/>
-    <w:lsdException w:name="Grid Table 1 Light Accent 1" w:uiPriority="46"/>
-    <w:lsdException w:name="Grid Table 2 Accent 1" w:uiPriority="47"/>
-    <w:lsdException w:name="Grid Table 3 Accent 1" w:uiPriority="48"/>
-    <w:lsdException w:name="Grid Table 4 Accent 1" w:uiPriority="49"/>
-    <w:lsdException w:name="Grid Table 5 Dark Accent 1" w:uiPriority="50"/>
-    <w:lsdException w:name="Grid Table 6 Colorful Accent 1" w:uiPriority="51"/>
-    <w:lsdException w:name="Grid Table 7 Colorful Accent 1" w:uiPriority="52"/>
-    <w:lsdException w:name="Grid Table 1 Light Accent 2" w:uiPriority="46"/>
-    <w:lsdException w:name="Grid Table 2 Accent 2" w:uiPriority="47"/>
-    <w:lsdException w:name="Grid Table 3 Accent 2" w:uiPriority="48"/>
-    <w:lsdException w:name="Grid Table 4 Accent 2" w:uiPriority="49"/>
-    <w:lsdException w:name="Grid Table 5 Dark Accent 2" w:uiPriority="50"/>
-    <w:lsdException w:name="Grid Table 6 Colorful Accent 2" w:uiPriority="51"/>
-    <w:lsdException w:name="Grid Table 7 Colorful Accent 2" w:uiPriority="52"/>
-    <w:lsdException w:name="Grid Table 1 Light Accent 3" w:uiPriority="46"/>
-    <w:lsdException w:name="Grid Table 2 Accent 3" w:uiPriority="47"/>
-    <w:lsdException w:name="Grid Table 3 Accent 3" w:uiPriority="48"/>
-    <w:lsdException w:name="Grid Table 4 Accent 3" w:uiPriority="49"/>
-    <w:lsdException w:name="Grid Table 5 Dark Accent 3" w:uiPriority="50"/>
-    <w:lsdException w:name="Grid Table 6 Colorful Accent 3" w:uiPriority="51"/>
-    <w:lsdException w:name="Grid Table 7 Colorful Accent 3" w:uiPriority="52"/>
-    <w:lsdException w:name="Grid Table 1 Light Accent 4" w:uiPriority="46"/>
-    <w:lsdException w:name="Grid Table 2 Accent 4" w:uiPriority="47"/>
-    <w:lsdException w:name="Grid Table 3 Accent 4" w:uiPriority="48"/>
-    <w:lsdException w:name="Grid Table 4 Accent 4" w:uiPriority="49"/>
-    <w:lsdException w:name="Grid Table 5 Dark Accent 4" w:uiPriority="50"/>
-    <w:lsdException w:name="Grid Table 6 Colorful Accent 4" w:uiPriority="51"/>
-    <w:lsdException w:name="Grid Table 7 Colorful Accent 4" w:uiPriority="52"/>
-    <w:lsdException w:name="Grid Table 1 Light Accent 5" w:uiPriority="46"/>
-    <w:lsdException w:name="Grid Table 2 Accent 5" w:uiPriority="47"/>
-    <w:lsdException w:name="Grid Table 3 Accent 5" w:uiPriority="48"/>
-    <w:lsdException w:name="Grid Table 4 Accent 5" w:uiPriority="49"/>
-    <w:lsdException w:name="Grid Table 5 Dark Accent 5" w:uiPriority="50"/>
-    <w:lsdException w:name="Grid Table 6 Colorful Accent 5" w:uiPriority="51"/>
-    <w:lsdException w:name="Grid Table 7 Colorful Accent 5" w:uiPriority="52"/>
-    <w:lsdException w:name="Grid Table 1 Light Accent 6" w:uiPriority="46"/>
-    <w:lsdException w:name="Grid Table 2 Accent 6" w:uiPriority="47"/>
-    <w:lsdException w:name="Grid Table 3 Accent 6" w:uiPriority="48"/>
-    <w:lsdException w:name="Grid Table 4 Accent 6" w:uiPriority="49"/>
-    <w:lsdException w:name="Grid Table 5 Dark Accent 6" w:uiPriority="50"/>
-    <w:lsdException w:name="Grid Table 6 Colorful Accent 6" w:uiPriority="51"/>
-    <w:lsdException w:name="Grid Table 7 Colorful Accent 6" w:uiPriority="52"/>
-    <w:lsdException w:name="List Table 1 Light" w:uiPriority="46"/>
-    <w:lsdException w:name="List Table 2" w:uiPriority="47"/>
-    <w:lsdException w:name="List Table 3" w:uiPriority="48"/>
-    <w:lsdException w:name="List Table 4" w:uiPriority="49"/>
-    <w:lsdException w:name="List Table 5 Dark" w:uiPriority="50"/>
-    <w:lsdException w:name="List Table 6 Colorful" w:uiPriority="51"/>
-    <w:lsdException w:name="List Table 7 Colorful" w:uiPriority="52"/>
-    <w:lsdException w:name="List Table 1 Light Accent 1" w:uiPriority="46"/>
-    <w:lsdException w:name="List Table 2 Accent 1" w:uiPriority="47"/>
-    <w:lsdException w:name="List Table 3 Accent 1" w:uiPriority="48"/>
-    <w:lsdException w:name="List Table 4 Accent 1" w:uiPriority="49"/>
-    <w:lsdException w:name="List Table 5 Dark Accent 1" w:uiPriority="50"/>
-    <w:lsdException w:name="List Table 6 Colorful Accent 1" w:uiPriority="51"/>
-    <w:lsdException w:name="List Table 7 Colorful Accent 1" w:uiPriority="52"/>
-    <w:lsdException w:name="List Table 1 Light Accent 2" w:uiPriority="46"/>
-    <w:lsdException w:name="List Table 2 Accent 2" w:uiPriority="47"/>
-    <w:lsdException w:name="List Table 3 Accent 2" w:uiPriority="48"/>
-    <w:lsdException w:name="List Table 4 Accent 2" w:uiPriority="49"/>
-    <w:lsdException w:name="List Table 5 Dark Accent 2" w:uiPriority="50"/>
-    <w:lsdException w:name="List Table 6 Colorful Accent 2" w:uiPriority="51"/>
-    <w:lsdException w:name="List Table 7 Colorful Accent 2" w:uiPriority="52"/>
-    <w:lsdException w:name="List Table 1 Light Accent 3" w:uiPriority="46"/>
-    <w:lsdException w:name="List Table 2 Accent 3" w:uiPriority="47"/>
-    <w:lsdException w:name="List Table 3 Accent 3" w:uiPriority="48"/>
-    <w:lsdException w:name="List Table 4 Accent 3" w:uiPriority="49"/>
-    <w:lsdException w:name="List Table 5 Dark Accent 3" w:uiPriority="50"/>
-    <w:lsdException w:name="List Table 6 Colorful Accent 3" w:uiPriority="51"/>
-    <w:lsdException w:name="List Table 7 Colorful Accent 3" w:uiPriority="52"/>
-    <w:lsdException w:name="List Table 1 Light Accent 4" w:uiPriority="46"/>
-    <w:lsdException w:name="List Table 2 Accent 4" w:uiPriority="47"/>
-    <w:lsdException w:name="List Table 3 Accent 4" w:uiPriority="48"/>
-    <w:lsdException w:name="List Table 4 Accent 4" w:uiPriority="49"/>
-    <w:lsdException w:name="List Table 5 Dark Accent 4" w:uiPriority="50"/>
-    <w:lsdException w:name="List Table 6 Colorful Accent 4" w:uiPriority="51"/>
-    <w:lsdException w:name="List Table 7 Colorful Accent 4" w:uiPriority="52"/>
-    <w:lsdException w:name="List Table 1 Light Accent 5" w:uiPriority="46"/>
-    <w:lsdException w:name="List Table 2 Accent 5" w:uiPriority="47"/>
-    <w:lsdException w:name="List Table 3 Accent 5" w:uiPriority="48"/>
-    <w:lsdException w:name="List Table 4 Accent 5" w:uiPriority="49"/>
-    <w:lsdException w:name="List Table 5 Dark Accent 5" w:uiPriority="50"/>
-    <w:lsdException w:name="List Table 6 Colorful Accent 5" w:uiPriority="51"/>
-    <w:lsdException w:name="List Table 7 Colorful Accent 5" w:uiPriority="52"/>
-    <w:lsdException w:name="List Table 1 Light Accent 6" w:uiPriority="46"/>
-    <w:lsdException w:name="List Table 2 Accent 6" w:uiPriority="47"/>
-    <w:lsdException w:name="List Table 3 Accent 6" w:uiPriority="48"/>
-    <w:lsdException w:name="List Table 4 Accent 6" w:uiPriority="49"/>
-    <w:lsdException w:name="List Table 5 Dark Accent 6" w:uiPriority="50"/>
-    <w:lsdException w:name="List Table 6 Colorful Accent 6" w:uiPriority="51"/>
-    <w:lsdException w:name="List Table 7 Colorful Accent 6" w:uiPriority="52"/>
-    <w:lsdException w:name="Mention" w:semiHidden="1" w:unhideWhenUsed="1"/>
-    <w:lsdException w:name="Smart Hyperlink" w:semiHidden="1" w:unhideWhenUsed="1"/>
-    <w:lsdException w:name="Hashtag" w:semiHidden="1" w:unhideWhenUsed="1"/>
-    <w:lsdException w:name="Unresolved Mention" w:semiHidden="1" w:unhideWhenUsed="1"/>
-    <w:lsdException w:name="Smart Link" w:semiHidden="1" w:unhideWhenUsed="1"/>
+  <w:latentStyles w:count="260" w:defQFormat="0" w:defUnhideWhenUsed="1" w:defSemiHidden="1" w:defUIPriority="99" w:defLockedState="0">
+    <w:lsdException w:qFormat="1" w:unhideWhenUsed="0" w:uiPriority="0" w:semiHidden="0" w:name="Normal"/>
+    <w:lsdException w:qFormat="1" w:unhideWhenUsed="0" w:uiPriority="9" w:semiHidden="0" w:name="heading 1"/>
+    <w:lsdException w:qFormat="1" w:uiPriority="9" w:name="heading 2"/>
+    <w:lsdException w:qFormat="1" w:uiPriority="9" w:name="heading 3"/>
+    <w:lsdException w:qFormat="1" w:uiPriority="9" w:name="heading 4"/>
+    <w:lsdException w:qFormat="1" w:uiPriority="9" w:name="heading 5"/>
+    <w:lsdException w:qFormat="1" w:uiPriority="9" w:name="heading 6"/>
+    <w:lsdException w:qFormat="1" w:uiPriority="9" w:name="heading 7"/>
+    <w:lsdException w:qFormat="1" w:uiPriority="9" w:name="heading 8"/>
+    <w:lsdException w:qFormat="1" w:uiPriority="9" w:name="heading 9"/>
+    <w:lsdException w:uiPriority="99" w:name="index 1"/>
+    <w:lsdException w:uiPriority="99" w:name="index 2"/>
+    <w:lsdException w:uiPriority="99" w:name="index 3"/>
+    <w:lsdException w:uiPriority="99" w:name="index 4"/>
+    <w:lsdException w:uiPriority="99" w:name="index 5"/>
+    <w:lsdException w:uiPriority="99" w:name="index 6"/>
+    <w:lsdException w:uiPriority="99" w:name="index 7"/>
+    <w:lsdException w:uiPriority="99" w:name="index 8"/>
+    <w:lsdException w:uiPriority="99" w:name="index 9"/>
+    <w:lsdException w:uiPriority="39" w:name="toc 1"/>
+    <w:lsdException w:uiPriority="39" w:name="toc 2"/>
+    <w:lsdException w:uiPriority="39" w:name="toc 3"/>
+    <w:lsdException w:uiPriority="39" w:name="toc 4"/>
+    <w:lsdException w:uiPriority="39" w:name="toc 5"/>
+    <w:lsdException w:uiPriority="39" w:name="toc 6"/>
+    <w:lsdException w:uiPriority="39" w:name="toc 7"/>
+    <w:lsdException w:uiPriority="39" w:name="toc 8"/>
+    <w:lsdException w:uiPriority="39" w:name="toc 9"/>
+    <w:lsdException w:uiPriority="99" w:name="Normal Indent"/>
+    <w:lsdException w:uiPriority="99" w:name="footnote text"/>
+    <w:lsdException w:uiPriority="99" w:name="annotation text"/>
+    <w:lsdException w:uiPriority="99" w:semiHidden="0" w:name="header"/>
+    <w:lsdException w:uiPriority="99" w:semiHidden="0" w:name="footer"/>
+    <w:lsdException w:uiPriority="99" w:name="index heading"/>
+    <w:lsdException w:qFormat="1" w:uiPriority="35" w:name="caption"/>
+    <w:lsdException w:uiPriority="99" w:name="table of figures"/>
+    <w:lsdException w:uiPriority="99" w:name="envelope address"/>
+    <w:lsdException w:uiPriority="99" w:name="envelope return"/>
+    <w:lsdException w:uiPriority="99" w:name="footnote reference"/>
+    <w:lsdException w:uiPriority="99" w:name="annotation reference"/>
+    <w:lsdException w:uiPriority="99" w:name="line number"/>
+    <w:lsdException w:uiPriority="99" w:name="page number"/>
+    <w:lsdException w:uiPriority="99" w:name="endnote reference"/>
+    <w:lsdException w:uiPriority="99" w:name="endnote text"/>
+    <w:lsdException w:uiPriority="99" w:name="table of authorities"/>
+    <w:lsdException w:uiPriority="99" w:name="macro"/>
+    <w:lsdException w:uiPriority="99" w:name="toa heading"/>
+    <w:lsdException w:uiPriority="99" w:name="List"/>
+    <w:lsdException w:uiPriority="99" w:name="List Bullet"/>
+    <w:lsdException w:uiPriority="99" w:name="List Number"/>
+    <w:lsdException w:uiPriority="99" w:name="List 2"/>
+    <w:lsdException w:uiPriority="99" w:name="List 3"/>
+    <w:lsdException w:uiPriority="99" w:name="List 4"/>
+    <w:lsdException w:uiPriority="99" w:name="List 5"/>
+    <w:lsdException w:uiPriority="99" w:name="List Bullet 2"/>
+    <w:lsdException w:uiPriority="99" w:name="List Bullet 3"/>
+    <w:lsdException w:uiPriority="99" w:name="List Bullet 4"/>
+    <w:lsdException w:uiPriority="99" w:name="List Bullet 5"/>
+    <w:lsdException w:uiPriority="99" w:name="List Number 2"/>
+    <w:lsdException w:uiPriority="99" w:name="List Number 3"/>
+    <w:lsdException w:uiPriority="99" w:name="List Number 4"/>
+    <w:lsdException w:uiPriority="99" w:name="List Number 5"/>
+    <w:lsdException w:qFormat="1" w:unhideWhenUsed="0" w:uiPriority="10" w:semiHidden="0" w:name="Title"/>
+    <w:lsdException w:uiPriority="99" w:name="Closing"/>
+    <w:lsdException w:uiPriority="99" w:name="Signature"/>
+    <w:lsdException w:uiPriority="1" w:name="Default Paragraph Font"/>
+    <w:lsdException w:uiPriority="99" w:name="Body Text"/>
+    <w:lsdException w:uiPriority="99" w:name="Body Text Indent"/>
+    <w:lsdException w:uiPriority="99" w:name="List Continue"/>
+    <w:lsdException w:uiPriority="99" w:name="List Continue 2"/>
+    <w:lsdException w:uiPriority="99" w:name="List Continue 3"/>
+    <w:lsdException w:uiPriority="99" w:name="List Continue 4"/>
+    <w:lsdException w:uiPriority="99" w:name="List Continue 5"/>
+    <w:lsdException w:uiPriority="99" w:name="Message Header"/>
+    <w:lsdException w:qFormat="1" w:unhideWhenUsed="0" w:uiPriority="11" w:semiHidden="0" w:name="Subtitle"/>
+    <w:lsdException w:uiPriority="99" w:name="Salutation"/>
+    <w:lsdException w:uiPriority="99" w:name="Date"/>
+    <w:lsdException w:uiPriority="99" w:name="Body Text First Indent"/>
+    <w:lsdException w:uiPriority="99" w:name="Body Text First Indent 2"/>
+    <w:lsdException w:uiPriority="99" w:name="Note Heading"/>
+    <w:lsdException w:uiPriority="99" w:name="Body Text 2"/>
+    <w:lsdException w:uiPriority="99" w:name="Body Text 3"/>
+    <w:lsdException w:uiPriority="99" w:name="Body Text Indent 2"/>
+    <w:lsdException w:uiPriority="99" w:name="Body Text Indent 3"/>
+    <w:lsdException w:uiPriority="99" w:name="Block Text"/>
+    <w:lsdException w:uiPriority="99" w:name="Hyperlink"/>
+    <w:lsdException w:uiPriority="99" w:name="FollowedHyperlink"/>
+    <w:lsdException w:qFormat="1" w:unhideWhenUsed="0" w:uiPriority="22" w:semiHidden="0" w:name="Strong"/>
+    <w:lsdException w:qFormat="1" w:unhideWhenUsed="0" w:uiPriority="20" w:semiHidden="0" w:name="Emphasis"/>
+    <w:lsdException w:uiPriority="99" w:name="Document Map"/>
+    <w:lsdException w:uiPriority="99" w:name="Plain Text"/>
+    <w:lsdException w:uiPriority="99" w:name="E-mail Signature"/>
+    <w:lsdException w:uiPriority="99" w:name="Normal (Web)"/>
+    <w:lsdException w:uiPriority="99" w:name="HTML Acronym"/>
+    <w:lsdException w:uiPriority="99" w:name="HTML Address"/>
+    <w:lsdException w:uiPriority="99" w:name="HTML Cite"/>
+    <w:lsdException w:uiPriority="99" w:name="HTML Code"/>
+    <w:lsdException w:uiPriority="99" w:name="HTML Definition"/>
+    <w:lsdException w:uiPriority="99" w:name="HTML Keyboard"/>
+    <w:lsdException w:uiPriority="99" w:name="HTML Preformatted"/>
+    <w:lsdException w:uiPriority="99" w:name="HTML Sample"/>
+    <w:lsdException w:uiPriority="99" w:name="HTML Typewriter"/>
+    <w:lsdException w:uiPriority="99" w:name="HTML Variable"/>
+    <w:lsdException w:uiPriority="99" w:name="Normal Table"/>
+    <w:lsdException w:uiPriority="99" w:name="annotation subject"/>
+    <w:lsdException w:uiPriority="99" w:name="Table Simple 1"/>
+    <w:lsdException w:uiPriority="99" w:name="Table Simple 2"/>
+    <w:lsdException w:uiPriority="99" w:name="Table Simple 3"/>
+    <w:lsdException w:uiPriority="99" w:name="Table Classic 1"/>
+    <w:lsdException w:uiPriority="99" w:name="Table Classic 2"/>
+    <w:lsdException w:uiPriority="99" w:name="Table Classic 3"/>
+    <w:lsdException w:uiPriority="99" w:name="Table Classic 4"/>
+    <w:lsdException w:uiPriority="99" w:name="Table Colorful 1"/>
+    <w:lsdException w:uiPriority="99" w:name="Table Colorful 2"/>
+    <w:lsdException w:uiPriority="99" w:name="Table Colorful 3"/>
+    <w:lsdException w:uiPriority="99" w:name="Table Columns 1"/>
+    <w:lsdException w:uiPriority="99" w:name="Table Columns 2"/>
+    <w:lsdException w:uiPriority="99" w:name="Table Columns 3"/>
+    <w:lsdException w:uiPriority="99" w:name="Table Columns 4"/>
+    <w:lsdException w:uiPriority="99" w:name="Table Columns 5"/>
+    <w:lsdException w:uiPriority="99" w:name="Table Grid 1"/>
+    <w:lsdException w:uiPriority="99" w:name="Table Grid 2"/>
+    <w:lsdException w:uiPriority="99" w:name="Table Grid 3"/>
+    <w:lsdException w:uiPriority="99" w:name="Table Grid 4"/>
+    <w:lsdException w:uiPriority="99" w:name="Table Grid 5"/>
+    <w:lsdException w:uiPriority="99" w:name="Table Grid 6"/>
+    <w:lsdException w:uiPriority="99" w:name="Table Grid 7"/>
+    <w:lsdException w:uiPriority="99" w:name="Table Grid 8"/>
+    <w:lsdException w:uiPriority="99" w:name="Table List 1"/>
+    <w:lsdException w:uiPriority="99" w:name="Table List 2"/>
+    <w:lsdException w:uiPriority="99" w:name="Table List 3"/>
+    <w:lsdException w:uiPriority="99" w:name="Table List 4"/>
+    <w:lsdException w:uiPriority="99" w:name="Table List 5"/>
+    <w:lsdException w:uiPriority="99" w:name="Table List 6"/>
+    <w:lsdException w:uiPriority="99" w:name="Table List 7"/>
+    <w:lsdException w:uiPriority="99" w:name="Table List 8"/>
+    <w:lsdException w:uiPriority="99" w:name="Table 3D effects 1"/>
+    <w:lsdException w:uiPriority="99" w:name="Table 3D effects 2"/>
+    <w:lsdException w:uiPriority="99" w:name="Table 3D effects 3"/>
+    <w:lsdException w:uiPriority="99" w:name="Table Contemporary"/>
+    <w:lsdException w:uiPriority="99" w:name="Table Elegant"/>
+    <w:lsdException w:uiPriority="99" w:name="Table Professional"/>
+    <w:lsdException w:uiPriority="99" w:name="Table Subtle 1"/>
+    <w:lsdException w:uiPriority="99" w:name="Table Subtle 2"/>
+    <w:lsdException w:uiPriority="99" w:name="Table Web 1"/>
+    <w:lsdException w:uiPriority="99" w:name="Table Web 2"/>
+    <w:lsdException w:uiPriority="99" w:name="Table Web 3"/>
+    <w:lsdException w:uiPriority="99" w:name="Balloon Text"/>
+    <w:lsdException w:unhideWhenUsed="0" w:uiPriority="39" w:semiHidden="0" w:name="Table Grid"/>
+    <w:lsdException w:uiPriority="99" w:name="Table Theme"/>
+    <w:lsdException w:unhideWhenUsed="0" w:uiPriority="60" w:semiHidden="0" w:name="Light Shading"/>
+    <w:lsdException w:unhideWhenUsed="0" w:uiPriority="61" w:semiHidden="0" w:name="Light List"/>
+    <w:lsdException w:unhideWhenUsed="0" w:uiPriority="62" w:semiHidden="0" w:name="Light Grid"/>
+    <w:lsdException w:unhideWhenUsed="0" w:uiPriority="63" w:semiHidden="0" w:name="Medium Shading 1"/>
+    <w:lsdException w:unhideWhenUsed="0" w:uiPriority="64" w:semiHidden="0" w:name="Medium Shading 2"/>
+    <w:lsdException w:unhideWhenUsed="0" w:uiPriority="65" w:semiHidden="0" w:name="Medium List 1"/>
+    <w:lsdException w:unhideWhenUsed="0" w:uiPriority="66" w:semiHidden="0" w:name="Medium List 2"/>
+    <w:lsdException w:unhideWhenUsed="0" w:uiPriority="67" w:semiHidden="0" w:name="Medium Grid 1"/>
+    <w:lsdException w:unhideWhenUsed="0" w:uiPriority="68" w:semiHidden="0" w:name="Medium Grid 2"/>
+    <w:lsdException w:unhideWhenUsed="0" w:uiPriority="69" w:semiHidden="0" w:name="Medium Grid 3"/>
+    <w:lsdException w:unhideWhenUsed="0" w:uiPriority="70" w:semiHidden="0" w:name="Dark List"/>
+    <w:lsdException w:unhideWhenUsed="0" w:uiPriority="71" w:semiHidden="0" w:name="Colorful Shading"/>
+    <w:lsdException w:unhideWhenUsed="0" w:uiPriority="72" w:semiHidden="0" w:name="Colorful List"/>
+    <w:lsdException w:unhideWhenUsed="0" w:uiPriority="73" w:semiHidden="0" w:name="Colorful Grid"/>
+    <w:lsdException w:unhideWhenUsed="0" w:uiPriority="60" w:semiHidden="0" w:name="Light Shading Accent 1"/>
+    <w:lsdException w:unhideWhenUsed="0" w:uiPriority="61" w:semiHidden="0" w:name="Light List Accent 1"/>
+    <w:lsdException w:unhideWhenUsed="0" w:uiPriority="62" w:semiHidden="0" w:name="Light Grid Accent 1"/>
+    <w:lsdException w:unhideWhenUsed="0" w:uiPriority="63" w:semiHidden="0" w:name="Medium Shading 1 Accent 1"/>
+    <w:lsdException w:unhideWhenUsed="0" w:uiPriority="64" w:semiHidden="0" w:name="Medium Shading 2 Accent 1"/>
+    <w:lsdException w:unhideWhenUsed="0" w:uiPriority="65" w:semiHidden="0" w:name="Medium List 1 Accent 1"/>
+    <w:lsdException w:unhideWhenUsed="0" w:uiPriority="66" w:semiHidden="0" w:name="Medium List 2 Accent 1"/>
+    <w:lsdException w:unhideWhenUsed="0" w:uiPriority="67" w:semiHidden="0" w:name="Medium Grid 1 Accent 1"/>
+    <w:lsdException w:unhideWhenUsed="0" w:uiPriority="68" w:semiHidden="0" w:name="Medium Grid 2 Accent 1"/>
+    <w:lsdException w:unhideWhenUsed="0" w:uiPriority="69" w:semiHidden="0" w:name="Medium Grid 3 Accent 1"/>
+    <w:lsdException w:unhideWhenUsed="0" w:uiPriority="70" w:semiHidden="0" w:name="Dark List Accent 1"/>
+    <w:lsdException w:unhideWhenUsed="0" w:uiPriority="71" w:semiHidden="0" w:name="Colorful Shading Accent 1"/>
+    <w:lsdException w:unhideWhenUsed="0" w:uiPriority="72" w:semiHidden="0" w:name="Colorful List Accent 1"/>
+    <w:lsdException w:unhideWhenUsed="0" w:uiPriority="73" w:semiHidden="0" w:name="Colorful Grid Accent 1"/>
+    <w:lsdException w:unhideWhenUsed="0" w:uiPriority="60" w:semiHidden="0" w:name="Light Shading Accent 2"/>
+    <w:lsdException w:unhideWhenUsed="0" w:uiPriority="61" w:semiHidden="0" w:name="Light List Accent 2"/>
+    <w:lsdException w:unhideWhenUsed="0" w:uiPriority="62" w:semiHidden="0" w:name="Light Grid Accent 2"/>
+    <w:lsdException w:unhideWhenUsed="0" w:uiPriority="63" w:semiHidden="0" w:name="Medium Shading 1 Accent 2"/>
+    <w:lsdException w:unhideWhenUsed="0" w:uiPriority="64" w:semiHidden="0" w:name="Medium Shading 2 Accent 2"/>
+    <w:lsdException w:unhideWhenUsed="0" w:uiPriority="65" w:semiHidden="0" w:name="Medium List 1 Accent 2"/>
+    <w:lsdException w:unhideWhenUsed="0" w:uiPriority="66" w:semiHidden="0" w:name="Medium List 2 Accent 2"/>
+    <w:lsdException w:unhideWhenUsed="0" w:uiPriority="67" w:semiHidden="0" w:name="Medium Grid 1 Accent 2"/>
+    <w:lsdException w:unhideWhenUsed="0" w:uiPriority="68" w:semiHidden="0" w:name="Medium Grid 2 Accent 2"/>
+    <w:lsdException w:unhideWhenUsed="0" w:uiPriority="69" w:semiHidden="0" w:name="Medium Grid 3 Accent 2"/>
+    <w:lsdException w:unhideWhenUsed="0" w:uiPriority="70" w:semiHidden="0" w:name="Dark List Accent 2"/>
+    <w:lsdException w:unhideWhenUsed="0" w:uiPriority="71" w:semiHidden="0" w:name="Colorful Shading Accent 2"/>
+    <w:lsdException w:unhideWhenUsed="0" w:uiPriority="72" w:semiHidden="0" w:name="Colorful List Accent 2"/>
+    <w:lsdException w:unhideWhenUsed="0" w:uiPriority="73" w:semiHidden="0" w:name="Colorful Grid Accent 2"/>
+    <w:lsdException w:unhideWhenUsed="0" w:uiPriority="60" w:semiHidden="0" w:name="Light Shading Accent 3"/>
+    <w:lsdException w:unhideWhenUsed="0" w:uiPriority="61" w:semiHidden="0" w:name="Light List Accent 3"/>
+    <w:lsdException w:unhideWhenUsed="0" w:uiPriority="62" w:semiHidden="0" w:name="Light Grid Accent 3"/>
+    <w:lsdException w:unhideWhenUsed="0" w:uiPriority="63" w:semiHidden="0" w:name="Medium Shading 1 Accent 3"/>
+    <w:lsdException w:unhideWhenUsed="0" w:uiPriority="64" w:semiHidden="0" w:name="Medium Shading 2 Accent 3"/>
+    <w:lsdException w:unhideWhenUsed="0" w:uiPriority="65" w:semiHidden="0" w:name="Medium List 1 Accent 3"/>
+    <w:lsdException w:unhideWhenUsed="0" w:uiPriority="66" w:semiHidden="0" w:name="Medium List 2 Accent 3"/>
+    <w:lsdException w:unhideWhenUsed="0" w:uiPriority="67" w:semiHidden="0" w:name="Medium Grid 1 Accent 3"/>
+    <w:lsdException w:unhideWhenUsed="0" w:uiPriority="68" w:semiHidden="0" w:name="Medium Grid 2 Accent 3"/>
+    <w:lsdException w:unhideWhenUsed="0" w:uiPriority="69" w:semiHidden="0" w:name="Medium Grid 3 Accent 3"/>
+    <w:lsdException w:unhideWhenUsed="0" w:uiPriority="70" w:semiHidden="0" w:name="Dark List Accent 3"/>
+    <w:lsdException w:unhideWhenUsed="0" w:uiPriority="71" w:semiHidden="0" w:name="Colorful Shading Accent 3"/>
+    <w:lsdException w:unhideWhenUsed="0" w:uiPriority="72" w:semiHidden="0" w:name="Colorful List Accent 3"/>
+    <w:lsdException w:unhideWhenUsed="0" w:uiPriority="73" w:semiHidden="0" w:name="Colorful Grid Accent 3"/>
+    <w:lsdException w:unhideWhenUsed="0" w:uiPriority="60" w:semiHidden="0" w:name="Light Shading Accent 4"/>
+    <w:lsdException w:unhideWhenUsed="0" w:uiPriority="61" w:semiHidden="0" w:name="Light List Accent 4"/>
+    <w:lsdException w:unhideWhenUsed="0" w:uiPriority="62" w:semiHidden="0" w:name="Light Grid Accent 4"/>
+    <w:lsdException w:unhideWhenUsed="0" w:uiPriority="63" w:semiHidden="0" w:name="Medium Shading 1 Accent 4"/>
+    <w:lsdException w:unhideWhenUsed="0" w:uiPriority="64" w:semiHidden="0" w:name="Medium Shading 2 Accent 4"/>
+    <w:lsdException w:unhideWhenUsed="0" w:uiPriority="65" w:semiHidden="0" w:name="Medium List 1 Accent 4"/>
+    <w:lsdException w:unhideWhenUsed="0" w:uiPriority="66" w:semiHidden="0" w:name="Medium List 2 Accent 4"/>
+    <w:lsdException w:unhideWhenUsed="0" w:uiPriority="67" w:semiHidden="0" w:name="Medium Grid 1 Accent 4"/>
+    <w:lsdException w:unhideWhenUsed="0" w:uiPriority="68" w:semiHidden="0" w:name="Medium Grid 2 Accent 4"/>
+    <w:lsdException w:unhideWhenUsed="0" w:uiPriority="69" w:semiHidden="0" w:name="Medium Grid 3 Accent 4"/>
+    <w:lsdException w:unhideWhenUsed="0" w:uiPriority="70" w:semiHidden="0" w:name="Dark List Accent 4"/>
+    <w:lsdException w:unhideWhenUsed="0" w:uiPriority="71" w:semiHidden="0" w:name="Colorful Shading Accent 4"/>
+    <w:lsdException w:unhideWhenUsed="0" w:uiPriority="72" w:semiHidden="0" w:name="Colorful List Accent 4"/>
+    <w:lsdException w:unhideWhenUsed="0" w:uiPriority="73" w:semiHidden="0" w:name="Colorful Grid Accent 4"/>
+    <w:lsdException w:unhideWhenUsed="0" w:uiPriority="60" w:semiHidden="0" w:name="Light Shading Accent 5"/>
+    <w:lsdException w:unhideWhenUsed="0" w:uiPriority="61" w:semiHidden="0" w:name="Light List Accent 5"/>
+    <w:lsdException w:unhideWhenUsed="0" w:uiPriority="62" w:semiHidden="0" w:name="Light Grid Accent 5"/>
+    <w:lsdException w:unhideWhenUsed="0" w:uiPriority="63" w:semiHidden="0" w:name="Medium Shading 1 Accent 5"/>
+    <w:lsdException w:unhideWhenUsed="0" w:uiPriority="64" w:semiHidden="0" w:name="Medium Shading 2 Accent 5"/>
+    <w:lsdException w:unhideWhenUsed="0" w:uiPriority="65" w:semiHidden="0" w:name="Medium List 1 Accent 5"/>
+    <w:lsdException w:unhideWhenUsed="0" w:uiPriority="66" w:semiHidden="0" w:name="Medium List 2 Accent 5"/>
+    <w:lsdException w:unhideWhenUsed="0" w:uiPriority="67" w:semiHidden="0" w:name="Medium Grid 1 Accent 5"/>
+    <w:lsdException w:unhideWhenUsed="0" w:uiPriority="68" w:semiHidden="0" w:name="Medium Grid 2 Accent 5"/>
+    <w:lsdException w:unhideWhenUsed="0" w:uiPriority="69" w:semiHidden="0" w:name="Medium Grid 3 Accent 5"/>
+    <w:lsdException w:unhideWhenUsed="0" w:uiPriority="70" w:semiHidden="0" w:name="Dark List Accent 5"/>
+    <w:lsdException w:unhideWhenUsed="0" w:uiPriority="71" w:semiHidden="0" w:name="Colorful Shading Accent 5"/>
+    <w:lsdException w:unhideWhenUsed="0" w:uiPriority="72" w:semiHidden="0" w:name="Colorful List Accent 5"/>
+    <w:lsdException w:unhideWhenUsed="0" w:uiPriority="73" w:semiHidden="0" w:name="Colorful Grid Accent 5"/>
+    <w:lsdException w:unhideWhenUsed="0" w:uiPriority="60" w:semiHidden="0" w:name="Light Shading Accent 6"/>
+    <w:lsdException w:unhideWhenUsed="0" w:uiPriority="61" w:semiHidden="0" w:name="Light List Accent 6"/>
+    <w:lsdException w:unhideWhenUsed="0" w:uiPriority="62" w:semiHidden="0" w:name="Light Grid Accent 6"/>
+    <w:lsdException w:unhideWhenUsed="0" w:uiPriority="63" w:semiHidden="0" w:name="Medium Shading 1 Accent 6"/>
+    <w:lsdException w:unhideWhenUsed="0" w:uiPriority="64" w:semiHidden="0" w:name="Medium Shading 2 Accent 6"/>
+    <w:lsdException w:unhideWhenUsed="0" w:uiPriority="65" w:semiHidden="0" w:name="Medium List 1 Accent 6"/>
+    <w:lsdException w:unhideWhenUsed="0" w:uiPriority="66" w:semiHidden="0" w:name="Medium List 2 Accent 6"/>
+    <w:lsdException w:unhideWhenUsed="0" w:uiPriority="67" w:semiHidden="0" w:name="Medium Grid 1 Accent 6"/>
+    <w:lsdException w:unhideWhenUsed="0" w:uiPriority="68" w:semiHidden="0" w:name="Medium Grid 2 Accent 6"/>
+    <w:lsdException w:unhideWhenUsed="0" w:uiPriority="69" w:semiHidden="0" w:name="Medium Grid 3 Accent 6"/>
+    <w:lsdException w:unhideWhenUsed="0" w:uiPriority="70" w:semiHidden="0" w:name="Dark List Accent 6"/>
+    <w:lsdException w:unhideWhenUsed="0" w:uiPriority="71" w:semiHidden="0" w:name="Colorful Shading Accent 6"/>
+    <w:lsdException w:unhideWhenUsed="0" w:uiPriority="72" w:semiHidden="0" w:name="Colorful List Accent 6"/>
+    <w:lsdException w:unhideWhenUsed="0" w:uiPriority="73" w:semiHidden="0" w:name="Colorful Grid Accent 6"/>
   </w:latentStyles>
-  <w:style w:type="paragraph" w:default="1" w:styleId="Normal">
+  <w:style w:type="paragraph" w:default="1" w:styleId="1">
     <w:name w:val="Normal"/>
     <w:qFormat/>
+    <w:uiPriority w:val="0"/>
+    <w:pPr>
+      <w:spacing w:line="276" w:lineRule="auto"/>
+    </w:pPr>
+    <w:rPr>
+      <w:rFonts w:ascii="Arial" w:hAnsi="Arial" w:eastAsia="Arial" w:cs="Arial"/>
+      <w:sz w:val="22"/>
+      <w:szCs w:val="22"/>
+      <w:lang w:val="vi" w:eastAsia="en-US" w:bidi="ar-SA"/>
+    </w:rPr>
   </w:style>
-  <w:style w:type="paragraph" w:styleId="Heading1">
+  <w:style w:type="paragraph" w:styleId="2">
     <w:name w:val="heading 1"/>
-    <w:basedOn w:val="Normal"/>
-    <w:next w:val="Normal"/>
+    <w:basedOn w:val="1"/>
+    <w:next w:val="1"/>
+    <w:qFormat/>
     <w:uiPriority w:val="9"/>
-    <w:qFormat/>
     <w:pPr>
       <w:keepNext/>
       <w:keepLines/>
@@ -4222,14 +4087,14 @@
       <w:szCs w:val="40"/>
     </w:rPr>
   </w:style>
-  <w:style w:type="paragraph" w:styleId="Heading2">
+  <w:style w:type="paragraph" w:styleId="3">
     <w:name w:val="heading 2"/>
-    <w:basedOn w:val="Normal"/>
-    <w:next w:val="Normal"/>
-    <w:uiPriority w:val="9"/>
+    <w:basedOn w:val="1"/>
+    <w:next w:val="1"/>
     <w:semiHidden/>
     <w:unhideWhenUsed/>
     <w:qFormat/>
+    <w:uiPriority w:val="9"/>
     <w:pPr>
       <w:keepNext/>
       <w:keepLines/>
@@ -4241,14 +4106,14 @@
       <w:szCs w:val="32"/>
     </w:rPr>
   </w:style>
-  <w:style w:type="paragraph" w:styleId="Heading3">
+  <w:style w:type="paragraph" w:styleId="4">
     <w:name w:val="heading 3"/>
-    <w:basedOn w:val="Normal"/>
-    <w:next w:val="Normal"/>
-    <w:uiPriority w:val="9"/>
+    <w:basedOn w:val="1"/>
+    <w:next w:val="1"/>
     <w:semiHidden/>
     <w:unhideWhenUsed/>
     <w:qFormat/>
+    <w:uiPriority w:val="9"/>
     <w:pPr>
       <w:keepNext/>
       <w:keepLines/>
@@ -4261,14 +4126,14 @@
       <w:szCs w:val="28"/>
     </w:rPr>
   </w:style>
-  <w:style w:type="paragraph" w:styleId="Heading4">
+  <w:style w:type="paragraph" w:styleId="5">
     <w:name w:val="heading 4"/>
-    <w:basedOn w:val="Normal"/>
-    <w:next w:val="Normal"/>
-    <w:uiPriority w:val="9"/>
+    <w:basedOn w:val="1"/>
+    <w:next w:val="1"/>
     <w:semiHidden/>
     <w:unhideWhenUsed/>
     <w:qFormat/>
+    <w:uiPriority w:val="9"/>
     <w:pPr>
       <w:keepNext/>
       <w:keepLines/>
@@ -4281,14 +4146,14 @@
       <w:szCs w:val="24"/>
     </w:rPr>
   </w:style>
-  <w:style w:type="paragraph" w:styleId="Heading5">
+  <w:style w:type="paragraph" w:styleId="6">
     <w:name w:val="heading 5"/>
-    <w:basedOn w:val="Normal"/>
-    <w:next w:val="Normal"/>
-    <w:uiPriority w:val="9"/>
+    <w:basedOn w:val="1"/>
+    <w:next w:val="1"/>
     <w:semiHidden/>
     <w:unhideWhenUsed/>
     <w:qFormat/>
+    <w:uiPriority w:val="9"/>
     <w:pPr>
       <w:keepNext/>
       <w:keepLines/>
@@ -4299,14 +4164,14 @@
       <w:color w:val="666666"/>
     </w:rPr>
   </w:style>
-  <w:style w:type="paragraph" w:styleId="Heading6">
+  <w:style w:type="paragraph" w:styleId="7">
     <w:name w:val="heading 6"/>
-    <w:basedOn w:val="Normal"/>
-    <w:next w:val="Normal"/>
-    <w:uiPriority w:val="9"/>
+    <w:basedOn w:val="1"/>
+    <w:next w:val="1"/>
     <w:semiHidden/>
     <w:unhideWhenUsed/>
     <w:qFormat/>
+    <w:uiPriority w:val="9"/>
     <w:pPr>
       <w:keepNext/>
       <w:keepLines/>
@@ -4318,19 +4183,18 @@
       <w:color w:val="666666"/>
     </w:rPr>
   </w:style>
-  <w:style w:type="character" w:default="1" w:styleId="DefaultParagraphFont">
+  <w:style w:type="character" w:default="1" w:styleId="8">
     <w:name w:val="Default Paragraph Font"/>
-    <w:uiPriority w:val="1"/>
     <w:semiHidden/>
     <w:unhideWhenUsed/>
+    <w:uiPriority w:val="1"/>
   </w:style>
-  <w:style w:type="table" w:default="1" w:styleId="TableNormal">
+  <w:style w:type="table" w:default="1" w:styleId="9">
     <w:name w:val="Normal Table"/>
-    <w:uiPriority w:val="99"/>
     <w:semiHidden/>
     <w:unhideWhenUsed/>
+    <w:uiPriority w:val="99"/>
     <w:tblPr>
-      <w:tblInd w:w="0" w:type="dxa"/>
       <w:tblCellMar>
         <w:top w:w="0" w:type="dxa"/>
         <w:left w:w="108" w:type="dxa"/>
@@ -4339,34 +4203,40 @@
       </w:tblCellMar>
     </w:tblPr>
   </w:style>
-  <w:style w:type="numbering" w:default="1" w:styleId="NoList">
-    <w:name w:val="No List"/>
+  <w:style w:type="paragraph" w:styleId="10">
+    <w:name w:val="footer"/>
+    <w:basedOn w:val="1"/>
+    <w:link w:val="15"/>
+    <w:unhideWhenUsed/>
     <w:uiPriority w:val="99"/>
-    <w:semiHidden/>
+    <w:pPr>
+      <w:tabs>
+        <w:tab w:val="center" w:pos="4680"/>
+        <w:tab w:val="right" w:pos="9360"/>
+      </w:tabs>
+      <w:spacing w:line="240" w:lineRule="auto"/>
+    </w:pPr>
+  </w:style>
+  <w:style w:type="paragraph" w:styleId="11">
+    <w:name w:val="header"/>
+    <w:basedOn w:val="1"/>
+    <w:link w:val="14"/>
     <w:unhideWhenUsed/>
+    <w:uiPriority w:val="99"/>
+    <w:pPr>
+      <w:tabs>
+        <w:tab w:val="center" w:pos="4680"/>
+        <w:tab w:val="right" w:pos="9360"/>
+      </w:tabs>
+      <w:spacing w:line="240" w:lineRule="auto"/>
+    </w:pPr>
   </w:style>
-  <w:style w:type="paragraph" w:styleId="Title">
-    <w:name w:val="Title"/>
-    <w:basedOn w:val="Normal"/>
-    <w:next w:val="Normal"/>
-    <w:uiPriority w:val="10"/>
+  <w:style w:type="paragraph" w:styleId="12">
+    <w:name w:val="Subtitle"/>
+    <w:basedOn w:val="1"/>
+    <w:next w:val="1"/>
     <w:qFormat/>
-    <w:pPr>
-      <w:keepNext/>
-      <w:keepLines/>
-      <w:spacing w:after="60"/>
-    </w:pPr>
-    <w:rPr>
-      <w:sz w:val="52"/>
-      <w:szCs w:val="52"/>
-    </w:rPr>
-  </w:style>
-  <w:style w:type="paragraph" w:styleId="Subtitle">
-    <w:name w:val="Subtitle"/>
-    <w:basedOn w:val="Normal"/>
-    <w:next w:val="Normal"/>
     <w:uiPriority w:val="11"/>
-    <w:qFormat/>
     <w:pPr>
       <w:keepNext/>
       <w:keepLines/>
@@ -4378,49 +4248,33 @@
       <w:szCs w:val="30"/>
     </w:rPr>
   </w:style>
-  <w:style w:type="paragraph" w:styleId="Header">
-    <w:name w:val="header"/>
-    <w:basedOn w:val="Normal"/>
-    <w:link w:val="HeaderChar"/>
+  <w:style w:type="paragraph" w:styleId="13">
+    <w:name w:val="Title"/>
+    <w:basedOn w:val="1"/>
+    <w:next w:val="1"/>
+    <w:qFormat/>
+    <w:uiPriority w:val="10"/>
+    <w:pPr>
+      <w:keepNext/>
+      <w:keepLines/>
+      <w:spacing w:after="60"/>
+    </w:pPr>
+    <w:rPr>
+      <w:sz w:val="52"/>
+      <w:szCs w:val="52"/>
+    </w:rPr>
+  </w:style>
+  <w:style w:type="character" w:customStyle="1" w:styleId="14">
+    <w:name w:val="Header Char"/>
+    <w:basedOn w:val="8"/>
+    <w:link w:val="11"/>
     <w:uiPriority w:val="99"/>
-    <w:unhideWhenUsed/>
-    <w:rsid w:val="001A7BEB"/>
-    <w:pPr>
-      <w:tabs>
-        <w:tab w:val="center" w:pos="4680"/>
-        <w:tab w:val="right" w:pos="9360"/>
-      </w:tabs>
-      <w:spacing w:line="240" w:lineRule="auto"/>
-    </w:pPr>
   </w:style>
-  <w:style w:type="character" w:customStyle="1" w:styleId="HeaderChar">
-    <w:name w:val="Header Char"/>
-    <w:basedOn w:val="DefaultParagraphFont"/>
-    <w:link w:val="Header"/>
+  <w:style w:type="character" w:customStyle="1" w:styleId="15">
+    <w:name w:val="Footer Char"/>
+    <w:basedOn w:val="8"/>
+    <w:link w:val="10"/>
     <w:uiPriority w:val="99"/>
-    <w:rsid w:val="001A7BEB"/>
-  </w:style>
-  <w:style w:type="paragraph" w:styleId="Footer">
-    <w:name w:val="footer"/>
-    <w:basedOn w:val="Normal"/>
-    <w:link w:val="FooterChar"/>
-    <w:uiPriority w:val="99"/>
-    <w:unhideWhenUsed/>
-    <w:rsid w:val="001A7BEB"/>
-    <w:pPr>
-      <w:tabs>
-        <w:tab w:val="center" w:pos="4680"/>
-        <w:tab w:val="right" w:pos="9360"/>
-      </w:tabs>
-      <w:spacing w:line="240" w:lineRule="auto"/>
-    </w:pPr>
-  </w:style>
-  <w:style w:type="character" w:customStyle="1" w:styleId="FooterChar">
-    <w:name w:val="Footer Char"/>
-    <w:basedOn w:val="DefaultParagraphFont"/>
-    <w:link w:val="Footer"/>
-    <w:uiPriority w:val="99"/>
-    <w:rsid w:val="001A7BEB"/>
   </w:style>
 </w:styles>
 </file>
@@ -4741,6 +4595,5 @@
       </a:style>
     </a:lnDef>
   </a:objectDefaults>
-  <a:extraClrSchemeLst/>
 </a:theme>
 </file>